--- a/Status Report .docx
+++ b/Status Report .docx
@@ -220,7 +220,14 @@
           <w:rFonts w:ascii="Times New Roman" w:hAnsi="Times New Roman" w:cs="Times New Roman"/>
           <w:lang w:val="en-US"/>
         </w:rPr>
-        <w:t>Weight and height are strong indicators of calorie burn.</w:t>
+        <w:t>BMI</w:t>
+      </w:r>
+      <w:r>
+        <w:rPr>
+          <w:rFonts w:ascii="Times New Roman" w:hAnsi="Times New Roman" w:cs="Times New Roman"/>
+          <w:lang w:val="en-US"/>
+        </w:rPr>
+        <w:t xml:space="preserve"> are strong indicators of calorie burn.</w:t>
       </w:r>
     </w:p>
     <w:p>
@@ -352,15 +359,41 @@
         </w:numPr>
         <w:rPr>
           <w:rFonts w:ascii="Times New Roman" w:hAnsi="Times New Roman" w:cs="Times New Roman"/>
-          <w:lang w:val="en-US"/>
-        </w:rPr>
-      </w:pPr>
-      <w:r>
-        <w:rPr>
-          <w:rFonts w:ascii="Times New Roman" w:hAnsi="Times New Roman" w:cs="Times New Roman"/>
-          <w:lang w:val="en-US"/>
-        </w:rPr>
-        <w:t>Model selection: Deep Neural Network using pytorch.</w:t>
+          <w:highlight w:val="yellow"/>
+          <w:lang w:val="en-US"/>
+        </w:rPr>
+      </w:pPr>
+      <w:r>
+        <w:rPr>
+          <w:rFonts w:ascii="Times New Roman" w:hAnsi="Times New Roman" w:cs="Times New Roman"/>
+          <w:highlight w:val="yellow"/>
+          <w:lang w:val="en-US"/>
+        </w:rPr>
+        <w:t xml:space="preserve">Model selection: </w:t>
+      </w:r>
+      <w:r>
+        <w:rPr>
+          <w:rFonts w:ascii="Times New Roman" w:hAnsi="Times New Roman" w:cs="Times New Roman"/>
+          <w:highlight w:val="yellow"/>
+          <w:lang w:val="en-US"/>
+        </w:rPr>
+        <w:t>XGBoost</w:t>
+      </w:r>
+      <w:r>
+        <w:rPr>
+          <w:rFonts w:ascii="Times New Roman" w:hAnsi="Times New Roman" w:cs="Times New Roman"/>
+          <w:highlight w:val="yellow"/>
+          <w:lang w:val="en-US"/>
+        </w:rPr>
+        <w:t>, FNN</w:t>
+      </w:r>
+      <w:r>
+        <w:rPr>
+          <w:rFonts w:ascii="Times New Roman" w:hAnsi="Times New Roman" w:cs="Times New Roman"/>
+          <w:highlight w:val="yellow"/>
+          <w:lang w:val="en-US"/>
+        </w:rPr>
+        <w:t xml:space="preserve"> and XXX</w:t>
       </w:r>
     </w:p>
     <w:p>
@@ -390,29 +423,6 @@
           <w:ilvl w:val="0"/>
           <w:numId w:val="3"/>
         </w:numPr>
-        <w:rPr>
-          <w:rFonts w:ascii="Times New Roman" w:hAnsi="Times New Roman" w:cs="Times New Roman"/>
-          <w:lang w:val="en-US"/>
-        </w:rPr>
-      </w:pPr>
-      <w:r>
-        <w:rPr>
-          <w:rFonts w:ascii="Times New Roman" w:hAnsi="Times New Roman" w:cs="Times New Roman"/>
-          <w:lang w:val="en-US"/>
-        </w:rPr>
-        <w:t xml:space="preserve">Performance evaluation using MSE, MAE, confusion </w:t>
-      </w:r>
-      <w:r>
-        <w:rPr>
-          <w:rFonts w:ascii="Times New Roman" w:hAnsi="Times New Roman" w:cs="Times New Roman"/>
-          <w:lang w:val="en-US"/>
-        </w:rPr>
-        <w:t>matrix (F1 score, accuracy score, precision score).</w:t>
-      </w:r>
-    </w:p>
-    <w:p>
-      <w:pPr>
-        <w:pStyle w:val="ListParagraph"/>
         <w:rPr>
           <w:rFonts w:ascii="Bodoni MT" w:hAnsi="Bodoni MT" w:cs="Times New Roman"/>
           <w:b/>
@@ -420,6 +430,27 @@
           <w:lang w:val="en-US"/>
         </w:rPr>
       </w:pPr>
+      <w:r>
+        <w:rPr>
+          <w:rFonts w:ascii="Times New Roman" w:hAnsi="Times New Roman" w:cs="Times New Roman"/>
+          <w:lang w:val="en-US"/>
+        </w:rPr>
+        <w:t>Performance evaluation using MAE</w:t>
+      </w:r>
+      <w:r>
+        <w:rPr>
+          <w:rFonts w:ascii="Times New Roman" w:hAnsi="Times New Roman" w:cs="Times New Roman"/>
+          <w:lang w:val="en-US"/>
+        </w:rPr>
+        <w:t>, MSE</w:t>
+      </w:r>
+      <w:r>
+        <w:rPr>
+          <w:rFonts w:ascii="Times New Roman" w:hAnsi="Times New Roman" w:cs="Times New Roman"/>
+          <w:lang w:val="en-US"/>
+        </w:rPr>
+        <w:t xml:space="preserve"> and r2 score.</w:t>
+      </w:r>
     </w:p>
     <w:p>
       <w:pPr>
@@ -509,7 +540,14 @@
           <w:rFonts w:ascii="Times New Roman" w:hAnsi="Times New Roman" w:cs="Times New Roman"/>
           <w:lang w:val="en-US"/>
         </w:rPr>
-        <w:t>Scikit-learn (Regression Models, Random Forest)</w:t>
+        <w:t xml:space="preserve">Scikit </w:t>
+      </w:r>
+      <w:r>
+        <w:rPr>
+          <w:rFonts w:ascii="Times New Roman" w:hAnsi="Times New Roman" w:cs="Times New Roman"/>
+          <w:lang w:val="en-US"/>
+        </w:rPr>
+        <w:t>Learn (AE, MSE, R2, Train Test Split)</w:t>
       </w:r>
     </w:p>
     <w:p>
@@ -551,6 +589,26 @@
         </w:rPr>
         <w:t>Dataset: Fitness data including heart rates, workout type and calories burned.</w:t>
       </w:r>
+    </w:p>
+    <w:p>
+      <w:pPr>
+        <w:pStyle w:val="ListParagraph"/>
+        <w:ind w:left="1440"/>
+        <w:rPr>
+          <w:rFonts w:ascii="Times New Roman" w:hAnsi="Times New Roman" w:cs="Times New Roman"/>
+          <w:lang w:val="en-US"/>
+        </w:rPr>
+      </w:pPr>
+    </w:p>
+    <w:p>
+      <w:pPr>
+        <w:pStyle w:val="ListParagraph"/>
+        <w:ind w:left="1440"/>
+        <w:rPr>
+          <w:rFonts w:ascii="Times New Roman" w:hAnsi="Times New Roman" w:cs="Times New Roman"/>
+          <w:lang w:val="en-US"/>
+        </w:rPr>
+      </w:pPr>
     </w:p>
     <w:p>
       <w:pPr>
@@ -741,22 +799,25 @@
         </w:numPr>
         <w:rPr>
           <w:rFonts w:ascii="Times New Roman" w:hAnsi="Times New Roman" w:cs="Times New Roman"/>
-          <w:lang w:val="en-US"/>
-        </w:rPr>
-      </w:pPr>
-      <w:r>
-        <w:rPr>
-          <w:rFonts w:ascii="Times New Roman" w:hAnsi="Times New Roman" w:cs="Times New Roman"/>
-          <w:lang w:val="en-US"/>
-        </w:rPr>
-        <w:t xml:space="preserve">Train and compare Linear Regression, Random Forest, and Deep Neural </w:t>
-      </w:r>
-      <w:r>
-        <w:rPr>
-          <w:rFonts w:ascii="Times New Roman" w:hAnsi="Times New Roman" w:cs="Times New Roman"/>
-          <w:lang w:val="en-US"/>
-        </w:rPr>
-        <w:t>Network (DNN).</w:t>
+          <w:highlight w:val="yellow"/>
+          <w:lang w:val="en-US"/>
+        </w:rPr>
+      </w:pPr>
+      <w:r>
+        <w:rPr>
+          <w:rFonts w:ascii="Times New Roman" w:hAnsi="Times New Roman" w:cs="Times New Roman"/>
+          <w:highlight w:val="yellow"/>
+          <w:lang w:val="en-US"/>
+        </w:rPr>
+        <w:t xml:space="preserve">Train and compare </w:t>
+      </w:r>
+      <w:r>
+        <w:rPr>
+          <w:rFonts w:ascii="Times New Roman" w:hAnsi="Times New Roman" w:cs="Times New Roman"/>
+          <w:highlight w:val="yellow"/>
+          <w:lang w:val="en-US"/>
+        </w:rPr>
+        <w:t>XGBoost, FNN and XXX</w:t>
       </w:r>
     </w:p>
     <w:p>
@@ -796,7 +857,35 @@
           <w:rFonts w:ascii="Times New Roman" w:hAnsi="Times New Roman" w:cs="Times New Roman"/>
           <w:lang w:val="en-US"/>
         </w:rPr>
-        <w:t>Evaluate performance using MSE, MAE, confusion matrix.</w:t>
+        <w:t>Evaluate performance using M</w:t>
+      </w:r>
+      <w:r>
+        <w:rPr>
+          <w:rFonts w:ascii="Times New Roman" w:hAnsi="Times New Roman" w:cs="Times New Roman"/>
+          <w:lang w:val="en-US"/>
+        </w:rPr>
+        <w:t>AE, M</w:t>
+      </w:r>
+      <w:r>
+        <w:rPr>
+          <w:rFonts w:ascii="Times New Roman" w:hAnsi="Times New Roman" w:cs="Times New Roman"/>
+          <w:lang w:val="en-US"/>
+        </w:rPr>
+        <w:t>SE</w:t>
+      </w:r>
+      <w:r>
+        <w:rPr>
+          <w:rFonts w:ascii="Times New Roman" w:hAnsi="Times New Roman" w:cs="Times New Roman"/>
+          <w:lang w:val="en-US"/>
+        </w:rPr>
+        <w:t xml:space="preserve"> and R2 score</w:t>
+      </w:r>
+      <w:r>
+        <w:rPr>
+          <w:rFonts w:ascii="Times New Roman" w:hAnsi="Times New Roman" w:cs="Times New Roman"/>
+          <w:lang w:val="en-US"/>
+        </w:rPr>
+        <w:t>.</w:t>
       </w:r>
     </w:p>
     <w:p>
@@ -1098,14 +1187,7 @@
           <w:rFonts w:ascii="Times New Roman" w:hAnsi="Times New Roman" w:cs="Times New Roman"/>
           <w:lang w:val="en-US"/>
         </w:rPr>
-        <w:t>Initial Bench Marking:</w:t>
-      </w:r>
-      <w:r>
-        <w:rPr>
-          <w:rFonts w:ascii="Times New Roman" w:hAnsi="Times New Roman" w:cs="Times New Roman"/>
-          <w:lang w:val="en-US"/>
-        </w:rPr>
-        <w:t xml:space="preserve"> </w:t>
+        <w:t xml:space="preserve">Initial Bench Marking: </w:t>
       </w:r>
     </w:p>
     <w:p>
@@ -1125,7 +1207,7 @@
           <w:rFonts w:ascii="Times New Roman" w:hAnsi="Times New Roman" w:cs="Times New Roman"/>
           <w:lang w:val="en-US"/>
         </w:rPr>
-        <w:t>Linear Regression</w:t>
+        <w:t>XGBoost</w:t>
       </w:r>
     </w:p>
     <w:p>
@@ -1145,7 +1227,7 @@
           <w:rFonts w:ascii="Times New Roman" w:hAnsi="Times New Roman" w:cs="Times New Roman"/>
           <w:lang w:val="en-US"/>
         </w:rPr>
-        <w:t xml:space="preserve">Random Forest </w:t>
+        <w:t>FNN</w:t>
       </w:r>
     </w:p>
     <w:p>
@@ -1157,15 +1239,17 @@
         </w:numPr>
         <w:rPr>
           <w:rFonts w:ascii="Times New Roman" w:hAnsi="Times New Roman" w:cs="Times New Roman"/>
-          <w:lang w:val="en-US"/>
-        </w:rPr>
-      </w:pPr>
-      <w:r>
-        <w:rPr>
-          <w:rFonts w:ascii="Times New Roman" w:hAnsi="Times New Roman" w:cs="Times New Roman"/>
-          <w:lang w:val="en-US"/>
-        </w:rPr>
-        <w:t>Deep Neural Network</w:t>
+          <w:highlight w:val="yellow"/>
+          <w:lang w:val="en-US"/>
+        </w:rPr>
+      </w:pPr>
+      <w:r>
+        <w:rPr>
+          <w:rFonts w:ascii="Times New Roman" w:hAnsi="Times New Roman" w:cs="Times New Roman"/>
+          <w:highlight w:val="yellow"/>
+          <w:lang w:val="en-US"/>
+        </w:rPr>
+        <w:t>XXX</w:t>
       </w:r>
     </w:p>
     <w:p>
@@ -1241,7 +1325,21 @@
           <w:rFonts w:ascii="Times New Roman" w:hAnsi="Times New Roman" w:cs="Times New Roman"/>
           <w:lang w:val="en-US"/>
         </w:rPr>
-        <w:t>Week 2: Optimize DNN for better generalization.</w:t>
+        <w:t xml:space="preserve">Week 2: Optimize </w:t>
+      </w:r>
+      <w:r>
+        <w:rPr>
+          <w:rFonts w:ascii="Times New Roman" w:hAnsi="Times New Roman" w:cs="Times New Roman"/>
+          <w:lang w:val="en-US"/>
+        </w:rPr>
+        <w:t>F</w:t>
+      </w:r>
+      <w:r>
+        <w:rPr>
+          <w:rFonts w:ascii="Times New Roman" w:hAnsi="Times New Roman" w:cs="Times New Roman"/>
+          <w:lang w:val="en-US"/>
+        </w:rPr>
+        <w:t>NN for better generalization.</w:t>
       </w:r>
     </w:p>
     <w:p>
@@ -1371,6 +1469,12 @@
         <w:lang w:val="en-US"/>
       </w:rPr>
       <w:t>Author: William Wang</w:t>
+    </w:r>
+    <w:r>
+      <w:rPr>
+        <w:lang w:val="en-US"/>
+      </w:rPr>
+      <w:t>, Darshan Nair</w:t>
     </w:r>
   </w:p>
 </w:hdr>

--- a/Status Report .docx
+++ b/Status Report .docx
@@ -6,35 +6,112 @@
       <w:pPr>
         <w:jc w:val="center"/>
         <w:rPr>
-          <w:rFonts w:ascii="Bodoni MT" w:hAnsi="Bodoni MT"/>
+          <w:rFonts w:ascii="Times New Roman" w:hAnsi="Times New Roman" w:cs="Times New Roman"/>
           <w:b/>
           <w:bCs/>
           <w:sz w:val="30"/>
           <w:szCs w:val="30"/>
-          <w:lang w:val="en-US"/>
-        </w:rPr>
-      </w:pPr>
-      <w:r>
-        <w:rPr>
-          <w:rFonts w:ascii="Bodoni MT" w:hAnsi="Bodoni MT"/>
+        </w:rPr>
+      </w:pPr>
+      <w:r>
+        <w:rPr>
+          <w:rFonts w:ascii="Times New Roman" w:hAnsi="Times New Roman" w:cs="Times New Roman"/>
           <w:b/>
           <w:bCs/>
           <w:sz w:val="30"/>
           <w:szCs w:val="30"/>
-          <w:lang w:val="en-US"/>
         </w:rPr>
         <w:t>Status Report</w:t>
       </w:r>
       <w:r>
         <w:rPr>
-          <w:rFonts w:ascii="Bodoni MT" w:hAnsi="Bodoni MT"/>
+          <w:rFonts w:ascii="Times New Roman" w:hAnsi="Times New Roman" w:cs="Times New Roman"/>
           <w:b/>
           <w:bCs/>
           <w:sz w:val="30"/>
           <w:szCs w:val="30"/>
-          <w:lang w:val="en-US"/>
-        </w:rPr>
-        <w:t xml:space="preserve"> on Predicting Calories burned using machine learning</w:t>
+        </w:rPr>
+        <w:t xml:space="preserve"> on Predicting Calories </w:t>
+      </w:r>
+      <w:r>
+        <w:rPr>
+          <w:rFonts w:ascii="Times New Roman" w:hAnsi="Times New Roman" w:cs="Times New Roman"/>
+          <w:b/>
+          <w:bCs/>
+          <w:sz w:val="30"/>
+          <w:szCs w:val="30"/>
+        </w:rPr>
+        <w:t>B</w:t>
+      </w:r>
+      <w:r>
+        <w:rPr>
+          <w:rFonts w:ascii="Times New Roman" w:hAnsi="Times New Roman" w:cs="Times New Roman"/>
+          <w:b/>
+          <w:bCs/>
+          <w:sz w:val="30"/>
+          <w:szCs w:val="30"/>
+        </w:rPr>
+        <w:t xml:space="preserve">urned </w:t>
+      </w:r>
+      <w:r>
+        <w:rPr>
+          <w:rFonts w:ascii="Times New Roman" w:hAnsi="Times New Roman" w:cs="Times New Roman"/>
+          <w:b/>
+          <w:bCs/>
+          <w:sz w:val="30"/>
+          <w:szCs w:val="30"/>
+        </w:rPr>
+        <w:t>U</w:t>
+      </w:r>
+      <w:r>
+        <w:rPr>
+          <w:rFonts w:ascii="Times New Roman" w:hAnsi="Times New Roman" w:cs="Times New Roman"/>
+          <w:b/>
+          <w:bCs/>
+          <w:sz w:val="30"/>
+          <w:szCs w:val="30"/>
+        </w:rPr>
+        <w:t xml:space="preserve">sing </w:t>
+      </w:r>
+      <w:r>
+        <w:rPr>
+          <w:rFonts w:ascii="Times New Roman" w:hAnsi="Times New Roman" w:cs="Times New Roman"/>
+          <w:b/>
+          <w:bCs/>
+          <w:sz w:val="30"/>
+          <w:szCs w:val="30"/>
+        </w:rPr>
+        <w:t>M</w:t>
+      </w:r>
+      <w:r>
+        <w:rPr>
+          <w:rFonts w:ascii="Times New Roman" w:hAnsi="Times New Roman" w:cs="Times New Roman"/>
+          <w:b/>
+          <w:bCs/>
+          <w:sz w:val="30"/>
+          <w:szCs w:val="30"/>
+        </w:rPr>
+        <w:t xml:space="preserve">achine </w:t>
+      </w:r>
+      <w:r>
+        <w:rPr>
+          <w:rFonts w:ascii="Times New Roman" w:hAnsi="Times New Roman" w:cs="Times New Roman"/>
+          <w:b/>
+          <w:bCs/>
+          <w:sz w:val="30"/>
+          <w:szCs w:val="30"/>
+        </w:rPr>
+        <w:t>L</w:t>
+      </w:r>
+      <w:r>
+        <w:rPr>
+          <w:rFonts w:ascii="Times New Roman" w:hAnsi="Times New Roman" w:cs="Times New Roman"/>
+          <w:b/>
+          <w:bCs/>
+          <w:sz w:val="30"/>
+          <w:szCs w:val="30"/>
+        </w:rPr>
+        <w:t>earning</w:t>
       </w:r>
     </w:p>
     <w:p>
@@ -45,18 +122,16 @@
           <w:numId w:val="2"/>
         </w:numPr>
         <w:rPr>
-          <w:rFonts w:ascii="Bodoni MT" w:hAnsi="Bodoni MT" w:cs="Times New Roman"/>
-          <w:b/>
-          <w:bCs/>
-          <w:lang w:val="en-US"/>
-        </w:rPr>
-      </w:pPr>
-      <w:r>
-        <w:rPr>
-          <w:rFonts w:ascii="Bodoni MT" w:hAnsi="Bodoni MT" w:cs="Times New Roman"/>
-          <w:b/>
-          <w:bCs/>
-          <w:lang w:val="en-US"/>
+          <w:rFonts w:ascii="Times New Roman" w:hAnsi="Times New Roman" w:cs="Times New Roman"/>
+          <w:b/>
+          <w:bCs/>
+        </w:rPr>
+      </w:pPr>
+      <w:r>
+        <w:rPr>
+          <w:rFonts w:ascii="Times New Roman" w:hAnsi="Times New Roman" w:cs="Times New Roman"/>
+          <w:b/>
+          <w:bCs/>
         </w:rPr>
         <w:t>Problem Statement</w:t>
       </w:r>
@@ -66,13 +141,11 @@
         <w:pStyle w:val="ListParagraph"/>
         <w:rPr>
           <w:rFonts w:ascii="Times New Roman" w:hAnsi="Times New Roman" w:cs="Times New Roman"/>
-          <w:lang w:val="en-US"/>
-        </w:rPr>
-      </w:pPr>
-      <w:r>
-        <w:rPr>
-          <w:rFonts w:ascii="Times New Roman" w:hAnsi="Times New Roman" w:cs="Times New Roman"/>
-          <w:lang w:val="en-US"/>
+        </w:rPr>
+      </w:pPr>
+      <w:r>
+        <w:rPr>
+          <w:rFonts w:ascii="Times New Roman" w:hAnsi="Times New Roman" w:cs="Times New Roman"/>
         </w:rPr>
         <w:t>The goal of this project is to develop a machine learning model to accurately predict calories burned based on various physiological and exercise-related factors. Current fitness tracking applications rely on general estimations that do not consider personalized data effectively. By leveraging machine learning, we aim to enhance the accuracy of calorie predictions.</w:t>
       </w:r>
@@ -82,7 +155,6 @@
         <w:pStyle w:val="ListParagraph"/>
         <w:rPr>
           <w:rFonts w:ascii="Times New Roman" w:hAnsi="Times New Roman" w:cs="Times New Roman"/>
-          <w:lang w:val="en-US"/>
         </w:rPr>
       </w:pPr>
     </w:p>
@@ -94,18 +166,16 @@
           <w:numId w:val="2"/>
         </w:numPr>
         <w:rPr>
-          <w:rFonts w:ascii="Bodoni MT" w:hAnsi="Bodoni MT" w:cs="Times New Roman"/>
-          <w:b/>
-          <w:bCs/>
-          <w:lang w:val="en-US"/>
-        </w:rPr>
-      </w:pPr>
-      <w:r>
-        <w:rPr>
-          <w:rFonts w:ascii="Bodoni MT" w:hAnsi="Bodoni MT" w:cs="Times New Roman"/>
-          <w:b/>
-          <w:bCs/>
-          <w:lang w:val="en-US"/>
+          <w:rFonts w:ascii="Times New Roman" w:hAnsi="Times New Roman" w:cs="Times New Roman"/>
+          <w:b/>
+          <w:bCs/>
+        </w:rPr>
+      </w:pPr>
+      <w:r>
+        <w:rPr>
+          <w:rFonts w:ascii="Times New Roman" w:hAnsi="Times New Roman" w:cs="Times New Roman"/>
+          <w:b/>
+          <w:bCs/>
         </w:rPr>
         <w:t>Project Goal</w:t>
       </w:r>
@@ -115,25 +185,64 @@
         <w:pStyle w:val="ListParagraph"/>
         <w:rPr>
           <w:rFonts w:ascii="Times New Roman" w:hAnsi="Times New Roman" w:cs="Times New Roman"/>
-          <w:lang w:val="en-US"/>
-        </w:rPr>
-      </w:pPr>
-      <w:r>
-        <w:rPr>
-          <w:rFonts w:ascii="Times New Roman" w:hAnsi="Times New Roman" w:cs="Times New Roman"/>
-          <w:lang w:val="en-US"/>
-        </w:rPr>
-        <w:t>The primary objective is to build a predictive model that estimates calories burned based on input features such as age, gender, weight, height, heart rate metrics (Max_BPM, Avg_BPM, Resting_BPM), session duration, workout type, body fat percentage, water intake, workout frequency, experience level, and BMI.  The model will be evaluated for accuracy and optimized for performance to provide better estimations compared to standard fitness formulas.</w:t>
-      </w:r>
-    </w:p>
-    <w:p>
-      <w:pPr>
-        <w:pStyle w:val="ListParagraph"/>
-        <w:rPr>
-          <w:rFonts w:ascii="Bodoni MT" w:hAnsi="Bodoni MT" w:cs="Times New Roman"/>
-          <w:b/>
-          <w:bCs/>
-          <w:lang w:val="en-US"/>
+        </w:rPr>
+      </w:pPr>
+      <w:r>
+        <w:rPr>
+          <w:rFonts w:ascii="Times New Roman" w:hAnsi="Times New Roman" w:cs="Times New Roman"/>
+        </w:rPr>
+        <w:t>The primary objective is to build a predictive model that estimates calories burned based on input features such as age, gender, weight, height, heart rate metrics (</w:t>
+      </w:r>
+      <w:proofErr w:type="spellStart"/>
+      <w:r>
+        <w:rPr>
+          <w:rFonts w:ascii="Times New Roman" w:hAnsi="Times New Roman" w:cs="Times New Roman"/>
+        </w:rPr>
+        <w:t>Max_BPM</w:t>
+      </w:r>
+      <w:proofErr w:type="spellEnd"/>
+      <w:r>
+        <w:rPr>
+          <w:rFonts w:ascii="Times New Roman" w:hAnsi="Times New Roman" w:cs="Times New Roman"/>
+        </w:rPr>
+        <w:t xml:space="preserve">, </w:t>
+      </w:r>
+      <w:proofErr w:type="spellStart"/>
+      <w:r>
+        <w:rPr>
+          <w:rFonts w:ascii="Times New Roman" w:hAnsi="Times New Roman" w:cs="Times New Roman"/>
+        </w:rPr>
+        <w:t>Avg_BPM</w:t>
+      </w:r>
+      <w:proofErr w:type="spellEnd"/>
+      <w:r>
+        <w:rPr>
+          <w:rFonts w:ascii="Times New Roman" w:hAnsi="Times New Roman" w:cs="Times New Roman"/>
+        </w:rPr>
+        <w:t xml:space="preserve">, </w:t>
+      </w:r>
+      <w:proofErr w:type="spellStart"/>
+      <w:r>
+        <w:rPr>
+          <w:rFonts w:ascii="Times New Roman" w:hAnsi="Times New Roman" w:cs="Times New Roman"/>
+        </w:rPr>
+        <w:t>Resting_BPM</w:t>
+      </w:r>
+      <w:proofErr w:type="spellEnd"/>
+      <w:r>
+        <w:rPr>
+          <w:rFonts w:ascii="Times New Roman" w:hAnsi="Times New Roman" w:cs="Times New Roman"/>
+        </w:rPr>
+        <w:t>), session duration, workout type, body fat percentage, water intake, workout frequency, experience level, and BMI.  The model will be evaluated for accuracy and optimized for performance to provide better estimations compared to standard fitness formulas.</w:t>
+      </w:r>
+    </w:p>
+    <w:p>
+      <w:pPr>
+        <w:pStyle w:val="ListParagraph"/>
+        <w:rPr>
+          <w:rFonts w:ascii="Times New Roman" w:hAnsi="Times New Roman" w:cs="Times New Roman"/>
+          <w:b/>
+          <w:bCs/>
         </w:rPr>
       </w:pPr>
     </w:p>
@@ -145,20 +254,1360 @@
           <w:numId w:val="2"/>
         </w:numPr>
         <w:rPr>
-          <w:rFonts w:ascii="Bodoni MT" w:hAnsi="Bodoni MT" w:cs="Times New Roman"/>
-          <w:b/>
-          <w:bCs/>
-          <w:lang w:val="en-US"/>
-        </w:rPr>
-      </w:pPr>
-      <w:r>
-        <w:rPr>
-          <w:rFonts w:ascii="Bodoni MT" w:hAnsi="Bodoni MT" w:cs="Times New Roman"/>
-          <w:b/>
-          <w:bCs/>
-          <w:lang w:val="en-US"/>
+          <w:rFonts w:ascii="Times New Roman" w:hAnsi="Times New Roman" w:cs="Times New Roman"/>
+          <w:b/>
+          <w:bCs/>
+        </w:rPr>
+      </w:pPr>
+      <w:r>
+        <w:rPr>
+          <w:rFonts w:ascii="Times New Roman" w:hAnsi="Times New Roman" w:cs="Times New Roman"/>
+          <w:b/>
+          <w:bCs/>
         </w:rPr>
         <w:t>Assumption and Methods</w:t>
+      </w:r>
+    </w:p>
+    <w:p>
+      <w:pPr>
+        <w:pStyle w:val="ListParagraph"/>
+        <w:numPr>
+          <w:ilvl w:val="1"/>
+          <w:numId w:val="2"/>
+        </w:numPr>
+        <w:rPr>
+          <w:rFonts w:ascii="Times New Roman" w:hAnsi="Times New Roman" w:cs="Times New Roman"/>
+        </w:rPr>
+      </w:pPr>
+      <w:r>
+        <w:rPr>
+          <w:rFonts w:ascii="Times New Roman" w:hAnsi="Times New Roman" w:cs="Times New Roman"/>
+        </w:rPr>
+        <w:t>Assumptions</w:t>
+      </w:r>
+    </w:p>
+    <w:p>
+      <w:pPr>
+        <w:pStyle w:val="ListParagraph"/>
+        <w:numPr>
+          <w:ilvl w:val="2"/>
+          <w:numId w:val="2"/>
+        </w:numPr>
+        <w:rPr>
+          <w:rFonts w:ascii="Times New Roman" w:hAnsi="Times New Roman" w:cs="Times New Roman"/>
+        </w:rPr>
+      </w:pPr>
+      <w:r>
+        <w:rPr>
+          <w:rFonts w:ascii="Times New Roman" w:hAnsi="Times New Roman" w:cs="Times New Roman"/>
+        </w:rPr>
+        <w:t>The data is clean and representative of real-world user.</w:t>
+      </w:r>
+    </w:p>
+    <w:p>
+      <w:pPr>
+        <w:pStyle w:val="ListParagraph"/>
+        <w:numPr>
+          <w:ilvl w:val="2"/>
+          <w:numId w:val="2"/>
+        </w:numPr>
+        <w:rPr>
+          <w:rFonts w:ascii="Times New Roman" w:hAnsi="Times New Roman" w:cs="Times New Roman"/>
+        </w:rPr>
+      </w:pPr>
+      <w:r>
+        <w:rPr>
+          <w:rFonts w:ascii="Times New Roman" w:hAnsi="Times New Roman" w:cs="Times New Roman"/>
+        </w:rPr>
+        <w:t>BMI are strong indicators of calorie burn.</w:t>
+      </w:r>
+    </w:p>
+    <w:p>
+      <w:pPr>
+        <w:pStyle w:val="ListParagraph"/>
+        <w:numPr>
+          <w:ilvl w:val="2"/>
+          <w:numId w:val="2"/>
+        </w:numPr>
+        <w:rPr>
+          <w:rFonts w:ascii="Times New Roman" w:hAnsi="Times New Roman" w:cs="Times New Roman"/>
+        </w:rPr>
+      </w:pPr>
+      <w:r>
+        <w:rPr>
+          <w:rFonts w:ascii="Times New Roman" w:hAnsi="Times New Roman" w:cs="Times New Roman"/>
+        </w:rPr>
+        <w:t>Different workout types impact calories burned differently.</w:t>
+      </w:r>
+    </w:p>
+    <w:p>
+      <w:pPr>
+        <w:pStyle w:val="ListParagraph"/>
+        <w:numPr>
+          <w:ilvl w:val="2"/>
+          <w:numId w:val="2"/>
+        </w:numPr>
+        <w:rPr>
+          <w:rFonts w:ascii="Times New Roman" w:hAnsi="Times New Roman" w:cs="Times New Roman"/>
+        </w:rPr>
+      </w:pPr>
+      <w:r>
+        <w:rPr>
+          <w:rFonts w:ascii="Times New Roman" w:hAnsi="Times New Roman" w:cs="Times New Roman"/>
+        </w:rPr>
+        <w:t>BMI and body fat percentage influence the rate at which calories are burned.</w:t>
+      </w:r>
+    </w:p>
+    <w:p>
+      <w:pPr>
+        <w:pStyle w:val="ListParagraph"/>
+        <w:numPr>
+          <w:ilvl w:val="1"/>
+          <w:numId w:val="2"/>
+        </w:numPr>
+        <w:rPr>
+          <w:rFonts w:ascii="Times New Roman" w:hAnsi="Times New Roman" w:cs="Times New Roman"/>
+          <w:b/>
+          <w:bCs/>
+        </w:rPr>
+      </w:pPr>
+      <w:r>
+        <w:rPr>
+          <w:rFonts w:ascii="Times New Roman" w:hAnsi="Times New Roman" w:cs="Times New Roman"/>
+        </w:rPr>
+        <w:t>Methods</w:t>
+      </w:r>
+    </w:p>
+    <w:p>
+      <w:pPr>
+        <w:pStyle w:val="ListParagraph"/>
+        <w:numPr>
+          <w:ilvl w:val="2"/>
+          <w:numId w:val="2"/>
+        </w:numPr>
+        <w:rPr>
+          <w:rFonts w:ascii="Times New Roman" w:hAnsi="Times New Roman" w:cs="Times New Roman"/>
+          <w:b/>
+          <w:bCs/>
+        </w:rPr>
+      </w:pPr>
+      <w:r>
+        <w:rPr>
+          <w:rFonts w:ascii="Times New Roman" w:hAnsi="Times New Roman" w:cs="Times New Roman"/>
+          <w:b/>
+          <w:bCs/>
+        </w:rPr>
+        <w:t>1. Understanding the Data (EDA)</w:t>
+      </w:r>
+    </w:p>
+    <w:p>
+      <w:pPr>
+        <w:pStyle w:val="ListParagraph"/>
+        <w:numPr>
+          <w:ilvl w:val="3"/>
+          <w:numId w:val="2"/>
+        </w:numPr>
+        <w:rPr>
+          <w:rFonts w:ascii="Times New Roman" w:eastAsia="Times New Roman" w:hAnsi="Times New Roman" w:cs="Times New Roman"/>
+          <w:kern w:val="0"/>
+          <w:lang w:eastAsia="en-US"/>
+          <w14:ligatures w14:val="none"/>
+        </w:rPr>
+      </w:pPr>
+      <w:r>
+        <w:rPr>
+          <w:rFonts w:ascii="Times New Roman" w:eastAsia="Times New Roman" w:hAnsi="Times New Roman" w:cs="Times New Roman"/>
+          <w:kern w:val="0"/>
+          <w:lang w:eastAsia="en-US"/>
+          <w14:ligatures w14:val="none"/>
+        </w:rPr>
+        <w:t>We began with visual and statistical analysis to understand the relationships between features and the target variable (</w:t>
+      </w:r>
+      <w:proofErr w:type="spellStart"/>
+      <w:r>
+        <w:rPr>
+          <w:rFonts w:ascii="Times New Roman" w:eastAsia="Times New Roman" w:hAnsi="Times New Roman" w:cs="Times New Roman"/>
+          <w:kern w:val="0"/>
+          <w:lang w:eastAsia="en-US"/>
+          <w14:ligatures w14:val="none"/>
+        </w:rPr>
+        <w:t>Calories_Burned</w:t>
+      </w:r>
+      <w:proofErr w:type="spellEnd"/>
+      <w:r>
+        <w:rPr>
+          <w:rFonts w:ascii="Times New Roman" w:eastAsia="Times New Roman" w:hAnsi="Times New Roman" w:cs="Times New Roman"/>
+          <w:kern w:val="0"/>
+          <w:lang w:eastAsia="en-US"/>
+          <w14:ligatures w14:val="none"/>
+        </w:rPr>
+        <w:t>). Techniques included:</w:t>
+      </w:r>
+    </w:p>
+    <w:p>
+      <w:pPr>
+        <w:pStyle w:val="ListParagraph"/>
+        <w:numPr>
+          <w:ilvl w:val="4"/>
+          <w:numId w:val="2"/>
+        </w:numPr>
+        <w:rPr>
+          <w:rFonts w:ascii="Times New Roman" w:eastAsia="Times New Roman" w:hAnsi="Times New Roman" w:cs="Times New Roman"/>
+          <w:kern w:val="0"/>
+          <w:lang w:eastAsia="en-US"/>
+          <w14:ligatures w14:val="none"/>
+        </w:rPr>
+      </w:pPr>
+      <w:r>
+        <w:rPr>
+          <w:rFonts w:ascii="Times New Roman" w:eastAsia="Times New Roman" w:hAnsi="Times New Roman" w:cs="Times New Roman"/>
+          <w:kern w:val="0"/>
+          <w:lang w:eastAsia="en-US"/>
+          <w14:ligatures w14:val="none"/>
+        </w:rPr>
+        <w:t xml:space="preserve">Correlation Matrix to inspect feature correlations (e.g., </w:t>
+      </w:r>
+      <w:proofErr w:type="spellStart"/>
+      <w:r>
+        <w:rPr>
+          <w:rFonts w:ascii="Times New Roman" w:eastAsia="Times New Roman" w:hAnsi="Times New Roman" w:cs="Times New Roman"/>
+          <w:kern w:val="0"/>
+          <w:lang w:eastAsia="en-US"/>
+          <w14:ligatures w14:val="none"/>
+        </w:rPr>
+        <w:t>Avg_BPM</w:t>
+      </w:r>
+      <w:proofErr w:type="spellEnd"/>
+      <w:r>
+        <w:rPr>
+          <w:rFonts w:ascii="Times New Roman" w:eastAsia="Times New Roman" w:hAnsi="Times New Roman" w:cs="Times New Roman"/>
+          <w:kern w:val="0"/>
+          <w:lang w:eastAsia="en-US"/>
+          <w14:ligatures w14:val="none"/>
+        </w:rPr>
+        <w:t xml:space="preserve"> and </w:t>
+      </w:r>
+      <w:proofErr w:type="spellStart"/>
+      <w:r>
+        <w:rPr>
+          <w:rFonts w:ascii="Times New Roman" w:eastAsia="Times New Roman" w:hAnsi="Times New Roman" w:cs="Times New Roman"/>
+          <w:kern w:val="0"/>
+          <w:lang w:eastAsia="en-US"/>
+          <w14:ligatures w14:val="none"/>
+        </w:rPr>
+        <w:t>Session_Duration</w:t>
+      </w:r>
+      <w:proofErr w:type="spellEnd"/>
+      <w:r>
+        <w:rPr>
+          <w:rFonts w:ascii="Times New Roman" w:eastAsia="Times New Roman" w:hAnsi="Times New Roman" w:cs="Times New Roman"/>
+          <w:kern w:val="0"/>
+          <w:lang w:eastAsia="en-US"/>
+          <w14:ligatures w14:val="none"/>
+        </w:rPr>
+        <w:t xml:space="preserve"> show strong correlation with calories burned).</w:t>
+      </w:r>
+    </w:p>
+    <w:p>
+      <w:pPr>
+        <w:pStyle w:val="ListParagraph"/>
+        <w:numPr>
+          <w:ilvl w:val="2"/>
+          <w:numId w:val="2"/>
+        </w:numPr>
+        <w:rPr>
+          <w:rFonts w:ascii="Times New Roman" w:hAnsi="Times New Roman" w:cs="Times New Roman"/>
+          <w:b/>
+          <w:bCs/>
+        </w:rPr>
+      </w:pPr>
+      <w:r>
+        <w:rPr>
+          <w:rFonts w:ascii="Times New Roman" w:hAnsi="Times New Roman" w:cs="Times New Roman"/>
+          <w:b/>
+          <w:bCs/>
+        </w:rPr>
+        <w:t>2. Cleaning and Preparing the Data</w:t>
+      </w:r>
+    </w:p>
+    <w:p>
+      <w:pPr>
+        <w:pStyle w:val="ListParagraph"/>
+        <w:numPr>
+          <w:ilvl w:val="3"/>
+          <w:numId w:val="2"/>
+        </w:numPr>
+        <w:rPr>
+          <w:rFonts w:ascii="Times New Roman" w:eastAsia="Times New Roman" w:hAnsi="Times New Roman" w:cs="Times New Roman"/>
+          <w:kern w:val="0"/>
+          <w:lang w:eastAsia="en-US"/>
+          <w14:ligatures w14:val="none"/>
+        </w:rPr>
+      </w:pPr>
+      <w:r>
+        <w:rPr>
+          <w:rFonts w:ascii="Times New Roman" w:eastAsia="Times New Roman" w:hAnsi="Times New Roman" w:cs="Times New Roman"/>
+          <w:kern w:val="0"/>
+          <w:lang w:eastAsia="en-US"/>
+          <w14:ligatures w14:val="none"/>
+        </w:rPr>
+        <w:t>To prepare the datasets for model training, we performed the following</w:t>
+      </w:r>
+      <w:r>
+        <w:rPr>
+          <w:rFonts w:ascii="Times New Roman" w:eastAsia="Times New Roman" w:hAnsi="Times New Roman" w:cs="Times New Roman"/>
+          <w:kern w:val="0"/>
+          <w:lang w:eastAsia="en-US"/>
+          <w14:ligatures w14:val="none"/>
+        </w:rPr>
+        <w:t xml:space="preserve"> (we performed more techniques, these are just a few)</w:t>
+      </w:r>
+      <w:r>
+        <w:rPr>
+          <w:rFonts w:ascii="Times New Roman" w:eastAsia="Times New Roman" w:hAnsi="Times New Roman" w:cs="Times New Roman"/>
+          <w:kern w:val="0"/>
+          <w:lang w:eastAsia="en-US"/>
+          <w14:ligatures w14:val="none"/>
+        </w:rPr>
+        <w:t>:</w:t>
+      </w:r>
+    </w:p>
+    <w:p>
+      <w:pPr>
+        <w:pStyle w:val="ListParagraph"/>
+        <w:numPr>
+          <w:ilvl w:val="4"/>
+          <w:numId w:val="2"/>
+        </w:numPr>
+        <w:rPr>
+          <w:rFonts w:ascii="Times New Roman" w:eastAsia="Times New Roman" w:hAnsi="Times New Roman" w:cs="Times New Roman"/>
+          <w:kern w:val="0"/>
+          <w:lang w:eastAsia="en-US"/>
+          <w14:ligatures w14:val="none"/>
+        </w:rPr>
+      </w:pPr>
+      <w:r>
+        <w:rPr>
+          <w:rFonts w:ascii="Times New Roman" w:eastAsia="Times New Roman" w:hAnsi="Times New Roman" w:cs="Times New Roman"/>
+          <w:kern w:val="0"/>
+          <w:lang w:eastAsia="en-US"/>
+          <w14:ligatures w14:val="none"/>
+        </w:rPr>
+        <w:t>Removed Missing Values</w:t>
+      </w:r>
+    </w:p>
+    <w:p>
+      <w:pPr>
+        <w:pStyle w:val="ListParagraph"/>
+        <w:numPr>
+          <w:ilvl w:val="5"/>
+          <w:numId w:val="2"/>
+        </w:numPr>
+        <w:rPr>
+          <w:rFonts w:ascii="Times New Roman" w:eastAsia="Times New Roman" w:hAnsi="Times New Roman" w:cs="Times New Roman"/>
+          <w:kern w:val="0"/>
+          <w:lang w:eastAsia="en-US"/>
+          <w14:ligatures w14:val="none"/>
+        </w:rPr>
+      </w:pPr>
+      <w:r>
+        <w:rPr>
+          <w:rFonts w:ascii="Times New Roman" w:eastAsia="Times New Roman" w:hAnsi="Times New Roman" w:cs="Times New Roman"/>
+          <w:kern w:val="0"/>
+          <w:lang w:eastAsia="en-US"/>
+          <w14:ligatures w14:val="none"/>
+        </w:rPr>
+        <w:t>For Dataset 2, we dropped any rows with missing data to make sure the models aren't affected by incomplete information.</w:t>
+      </w:r>
+    </w:p>
+    <w:p>
+      <w:pPr>
+        <w:pStyle w:val="ListParagraph"/>
+        <w:numPr>
+          <w:ilvl w:val="4"/>
+          <w:numId w:val="2"/>
+        </w:numPr>
+        <w:rPr>
+          <w:rFonts w:ascii="Times New Roman" w:eastAsia="Times New Roman" w:hAnsi="Times New Roman" w:cs="Times New Roman"/>
+          <w:kern w:val="0"/>
+          <w:lang w:eastAsia="en-US"/>
+          <w14:ligatures w14:val="none"/>
+        </w:rPr>
+      </w:pPr>
+      <w:r>
+        <w:rPr>
+          <w:rFonts w:ascii="Times New Roman" w:eastAsia="Times New Roman" w:hAnsi="Times New Roman" w:cs="Times New Roman"/>
+          <w:kern w:val="0"/>
+          <w:lang w:eastAsia="en-US"/>
+          <w14:ligatures w14:val="none"/>
+        </w:rPr>
+        <w:t>Created New Features</w:t>
+      </w:r>
+    </w:p>
+    <w:p>
+      <w:pPr>
+        <w:pStyle w:val="ListParagraph"/>
+        <w:numPr>
+          <w:ilvl w:val="5"/>
+          <w:numId w:val="2"/>
+        </w:numPr>
+        <w:rPr>
+          <w:rFonts w:ascii="Times New Roman" w:eastAsia="Times New Roman" w:hAnsi="Times New Roman" w:cs="Times New Roman"/>
+          <w:kern w:val="0"/>
+          <w:lang w:eastAsia="en-US"/>
+          <w14:ligatures w14:val="none"/>
+        </w:rPr>
+      </w:pPr>
+      <w:r>
+        <w:rPr>
+          <w:rFonts w:ascii="Times New Roman" w:eastAsia="Times New Roman" w:hAnsi="Times New Roman" w:cs="Times New Roman"/>
+          <w:kern w:val="0"/>
+          <w:lang w:eastAsia="en-US"/>
+          <w14:ligatures w14:val="none"/>
+        </w:rPr>
+        <w:lastRenderedPageBreak/>
+        <w:t xml:space="preserve">In Dataset 3, we calculated BMI using the formula: </w:t>
+      </w:r>
+      <m:oMath>
+        <m:r>
+          <w:rPr>
+            <w:rFonts w:ascii="Cambria Math" w:eastAsia="Times New Roman" w:hAnsi="Cambria Math" w:cs="Times New Roman"/>
+            <w:kern w:val="0"/>
+            <w:lang w:eastAsia="en-US"/>
+            <w14:ligatures w14:val="none"/>
+          </w:rPr>
+          <m:t>BMI</m:t>
+        </m:r>
+        <m:r>
+          <m:rPr>
+            <m:sty m:val="p"/>
+          </m:rPr>
+          <w:rPr>
+            <w:rFonts w:ascii="Cambria Math" w:eastAsia="Times New Roman" w:hAnsi="Cambria Math" w:cs="Times New Roman"/>
+            <w:kern w:val="0"/>
+            <w:lang w:eastAsia="en-US"/>
+            <w14:ligatures w14:val="none"/>
+          </w:rPr>
+          <m:t>=</m:t>
+        </m:r>
+        <m:f>
+          <m:fPr>
+            <m:ctrlPr>
+              <w:rPr>
+                <w:rFonts w:ascii="Cambria Math" w:eastAsia="Times New Roman" w:hAnsi="Cambria Math" w:cs="Times New Roman"/>
+                <w:kern w:val="0"/>
+                <w:lang w:eastAsia="en-US"/>
+                <w14:ligatures w14:val="none"/>
+              </w:rPr>
+            </m:ctrlPr>
+          </m:fPr>
+          <m:num>
+            <m:r>
+              <w:rPr>
+                <w:rFonts w:ascii="Cambria Math" w:eastAsia="Times New Roman" w:hAnsi="Cambria Math" w:cs="Times New Roman"/>
+                <w:kern w:val="0"/>
+                <w:lang w:eastAsia="en-US"/>
+                <w14:ligatures w14:val="none"/>
+              </w:rPr>
+              <m:t>Weight</m:t>
+            </m:r>
+            <m:r>
+              <m:rPr>
+                <m:sty m:val="p"/>
+              </m:rPr>
+              <w:rPr>
+                <w:rFonts w:ascii="Cambria Math" w:eastAsia="Times New Roman" w:hAnsi="Cambria Math" w:cs="Times New Roman"/>
+                <w:kern w:val="0"/>
+                <w:lang w:eastAsia="en-US"/>
+                <w14:ligatures w14:val="none"/>
+              </w:rPr>
+              <m:t>(</m:t>
+            </m:r>
+            <m:r>
+              <w:rPr>
+                <w:rFonts w:ascii="Cambria Math" w:eastAsia="Times New Roman" w:hAnsi="Cambria Math" w:cs="Times New Roman"/>
+                <w:kern w:val="0"/>
+                <w:lang w:eastAsia="en-US"/>
+                <w14:ligatures w14:val="none"/>
+              </w:rPr>
+              <m:t>kg</m:t>
+            </m:r>
+            <m:r>
+              <m:rPr>
+                <m:sty m:val="p"/>
+              </m:rPr>
+              <w:rPr>
+                <w:rFonts w:ascii="Cambria Math" w:eastAsia="Times New Roman" w:hAnsi="Cambria Math" w:cs="Times New Roman"/>
+                <w:kern w:val="0"/>
+                <w:lang w:eastAsia="en-US"/>
+                <w14:ligatures w14:val="none"/>
+              </w:rPr>
+              <m:t>)</m:t>
+            </m:r>
+          </m:num>
+          <m:den>
+            <m:sSup>
+              <m:sSupPr>
+                <m:ctrlPr>
+                  <w:rPr>
+                    <w:rFonts w:ascii="Cambria Math" w:eastAsia="Times New Roman" w:hAnsi="Cambria Math" w:cs="Times New Roman"/>
+                    <w:kern w:val="0"/>
+                    <w:lang w:eastAsia="en-US"/>
+                    <w14:ligatures w14:val="none"/>
+                  </w:rPr>
+                </m:ctrlPr>
+              </m:sSupPr>
+              <m:e>
+                <m:r>
+                  <m:rPr>
+                    <m:sty m:val="p"/>
+                  </m:rPr>
+                  <w:rPr>
+                    <w:rFonts w:ascii="Cambria Math" w:eastAsia="Times New Roman" w:hAnsi="Cambria Math" w:cs="Times New Roman"/>
+                    <w:kern w:val="0"/>
+                    <w:lang w:eastAsia="en-US"/>
+                    <w14:ligatures w14:val="none"/>
+                  </w:rPr>
+                  <m:t>(</m:t>
+                </m:r>
+                <m:r>
+                  <w:rPr>
+                    <w:rFonts w:ascii="Cambria Math" w:eastAsia="Times New Roman" w:hAnsi="Cambria Math" w:cs="Times New Roman"/>
+                    <w:kern w:val="0"/>
+                    <w:lang w:eastAsia="en-US"/>
+                    <w14:ligatures w14:val="none"/>
+                  </w:rPr>
+                  <m:t>Height</m:t>
+                </m:r>
+                <m:d>
+                  <m:dPr>
+                    <m:ctrlPr>
+                      <w:rPr>
+                        <w:rFonts w:ascii="Cambria Math" w:eastAsia="Times New Roman" w:hAnsi="Cambria Math" w:cs="Times New Roman"/>
+                        <w:kern w:val="0"/>
+                        <w:lang w:eastAsia="en-US"/>
+                        <w14:ligatures w14:val="none"/>
+                      </w:rPr>
+                    </m:ctrlPr>
+                  </m:dPr>
+                  <m:e>
+                    <m:r>
+                      <w:rPr>
+                        <w:rFonts w:ascii="Cambria Math" w:eastAsia="Times New Roman" w:hAnsi="Cambria Math" w:cs="Times New Roman"/>
+                        <w:kern w:val="0"/>
+                        <w:lang w:eastAsia="en-US"/>
+                        <w14:ligatures w14:val="none"/>
+                      </w:rPr>
+                      <m:t>m</m:t>
+                    </m:r>
+                  </m:e>
+                </m:d>
+                <m:r>
+                  <m:rPr>
+                    <m:sty m:val="p"/>
+                  </m:rPr>
+                  <w:rPr>
+                    <w:rFonts w:ascii="Cambria Math" w:eastAsia="Times New Roman" w:hAnsi="Cambria Math" w:cs="Times New Roman"/>
+                    <w:kern w:val="0"/>
+                    <w:lang w:eastAsia="en-US"/>
+                    <w14:ligatures w14:val="none"/>
+                  </w:rPr>
+                  <m:t>)</m:t>
+                </m:r>
+              </m:e>
+              <m:sup>
+                <m:r>
+                  <m:rPr>
+                    <m:sty m:val="p"/>
+                  </m:rPr>
+                  <w:rPr>
+                    <w:rFonts w:ascii="Cambria Math" w:eastAsia="Times New Roman" w:hAnsi="Cambria Math" w:cs="Times New Roman"/>
+                    <w:kern w:val="0"/>
+                    <w:lang w:eastAsia="en-US"/>
+                    <w14:ligatures w14:val="none"/>
+                  </w:rPr>
+                  <m:t>2</m:t>
+                </m:r>
+              </m:sup>
+            </m:sSup>
+          </m:den>
+        </m:f>
+      </m:oMath>
+      <w:r>
+        <w:rPr>
+          <w:rFonts w:ascii="Times New Roman" w:eastAsia="Times New Roman" w:hAnsi="Times New Roman" w:cs="Times New Roman"/>
+          <w:kern w:val="0"/>
+          <w:lang w:eastAsia="en-US"/>
+          <w14:ligatures w14:val="none"/>
+        </w:rPr>
+        <w:t xml:space="preserve"> </w:t>
+      </w:r>
+    </w:p>
+    <w:p>
+      <w:pPr>
+        <w:pStyle w:val="ListParagraph"/>
+        <w:numPr>
+          <w:ilvl w:val="4"/>
+          <w:numId w:val="2"/>
+        </w:numPr>
+        <w:rPr>
+          <w:rFonts w:ascii="Times New Roman" w:eastAsia="Times New Roman" w:hAnsi="Times New Roman" w:cs="Times New Roman"/>
+          <w:kern w:val="0"/>
+          <w:lang w:eastAsia="en-US"/>
+          <w14:ligatures w14:val="none"/>
+        </w:rPr>
+      </w:pPr>
+      <w:r>
+        <w:rPr>
+          <w:rFonts w:ascii="Times New Roman" w:eastAsia="Times New Roman" w:hAnsi="Times New Roman" w:cs="Times New Roman"/>
+          <w:kern w:val="0"/>
+          <w:lang w:eastAsia="en-US"/>
+          <w14:ligatures w14:val="none"/>
+        </w:rPr>
+        <w:t>Encoded Categorical Data</w:t>
+      </w:r>
+    </w:p>
+    <w:p>
+      <w:pPr>
+        <w:pStyle w:val="ListParagraph"/>
+        <w:numPr>
+          <w:ilvl w:val="5"/>
+          <w:numId w:val="2"/>
+        </w:numPr>
+        <w:rPr>
+          <w:rFonts w:ascii="Times New Roman" w:eastAsia="Times New Roman" w:hAnsi="Times New Roman" w:cs="Times New Roman"/>
+          <w:kern w:val="0"/>
+          <w:lang w:eastAsia="en-US"/>
+          <w14:ligatures w14:val="none"/>
+        </w:rPr>
+      </w:pPr>
+      <w:r>
+        <w:rPr>
+          <w:rFonts w:ascii="Times New Roman" w:eastAsia="Times New Roman" w:hAnsi="Times New Roman" w:cs="Times New Roman"/>
+          <w:kern w:val="0"/>
+          <w:lang w:eastAsia="en-US"/>
+          <w14:ligatures w14:val="none"/>
+        </w:rPr>
+        <w:t>For the Gender column, we converted text labels to numbers:</w:t>
+      </w:r>
+    </w:p>
+    <w:p>
+      <w:pPr>
+        <w:pStyle w:val="ListParagraph"/>
+        <w:numPr>
+          <w:ilvl w:val="6"/>
+          <w:numId w:val="2"/>
+        </w:numPr>
+        <w:rPr>
+          <w:rFonts w:ascii="Times New Roman" w:eastAsia="Times New Roman" w:hAnsi="Times New Roman" w:cs="Times New Roman"/>
+          <w:kern w:val="0"/>
+          <w:lang w:eastAsia="en-US"/>
+          <w14:ligatures w14:val="none"/>
+        </w:rPr>
+      </w:pPr>
+      <w:r>
+        <w:rPr>
+          <w:rFonts w:ascii="Times New Roman" w:eastAsia="Times New Roman" w:hAnsi="Times New Roman" w:cs="Times New Roman"/>
+          <w:kern w:val="0"/>
+          <w:lang w:eastAsia="en-US"/>
+          <w14:ligatures w14:val="none"/>
+        </w:rPr>
+        <w:t>Male → 0</w:t>
+      </w:r>
+    </w:p>
+    <w:p>
+      <w:pPr>
+        <w:pStyle w:val="ListParagraph"/>
+        <w:numPr>
+          <w:ilvl w:val="6"/>
+          <w:numId w:val="2"/>
+        </w:numPr>
+        <w:rPr>
+          <w:rFonts w:ascii="Times New Roman" w:eastAsia="Times New Roman" w:hAnsi="Times New Roman" w:cs="Times New Roman"/>
+          <w:kern w:val="0"/>
+          <w:lang w:eastAsia="en-US"/>
+          <w14:ligatures w14:val="none"/>
+        </w:rPr>
+      </w:pPr>
+      <w:r>
+        <w:rPr>
+          <w:rFonts w:ascii="Times New Roman" w:eastAsia="Times New Roman" w:hAnsi="Times New Roman" w:cs="Times New Roman"/>
+          <w:kern w:val="0"/>
+          <w:lang w:eastAsia="en-US"/>
+          <w14:ligatures w14:val="none"/>
+        </w:rPr>
+        <w:t>Female → 1</w:t>
+      </w:r>
+    </w:p>
+    <w:p>
+      <w:pPr>
+        <w:pStyle w:val="ListParagraph"/>
+        <w:numPr>
+          <w:ilvl w:val="2"/>
+          <w:numId w:val="2"/>
+        </w:numPr>
+        <w:rPr>
+          <w:rFonts w:ascii="Times New Roman" w:hAnsi="Times New Roman" w:cs="Times New Roman"/>
+          <w:b/>
+          <w:bCs/>
+        </w:rPr>
+      </w:pPr>
+      <w:r>
+        <w:rPr>
+          <w:rFonts w:ascii="Times New Roman" w:hAnsi="Times New Roman" w:cs="Times New Roman"/>
+          <w:b/>
+          <w:bCs/>
+        </w:rPr>
+        <w:t xml:space="preserve">3. Training </w:t>
+      </w:r>
+      <w:r>
+        <w:rPr>
+          <w:rFonts w:ascii="Times New Roman" w:hAnsi="Times New Roman" w:cs="Times New Roman"/>
+          <w:b/>
+          <w:bCs/>
+        </w:rPr>
+        <w:t>Models</w:t>
+      </w:r>
+      <w:r>
+        <w:rPr>
+          <w:rFonts w:ascii="Times New Roman" w:hAnsi="Times New Roman" w:cs="Times New Roman"/>
+          <w:b/>
+          <w:bCs/>
+        </w:rPr>
+        <w:t xml:space="preserve"> (Initial training, methods can change)</w:t>
+      </w:r>
+    </w:p>
+    <w:p>
+      <w:pPr>
+        <w:pStyle w:val="ListParagraph"/>
+        <w:numPr>
+          <w:ilvl w:val="3"/>
+          <w:numId w:val="2"/>
+        </w:numPr>
+        <w:rPr>
+          <w:rFonts w:ascii="Times New Roman" w:hAnsi="Times New Roman" w:cs="Times New Roman"/>
+        </w:rPr>
+      </w:pPr>
+      <w:proofErr w:type="spellStart"/>
+      <w:r>
+        <w:rPr>
+          <w:rFonts w:ascii="Times New Roman" w:hAnsi="Times New Roman" w:cs="Times New Roman"/>
+        </w:rPr>
+        <w:t>XGBoost</w:t>
+      </w:r>
+      <w:proofErr w:type="spellEnd"/>
+      <w:r>
+        <w:rPr>
+          <w:rFonts w:ascii="Times New Roman" w:hAnsi="Times New Roman" w:cs="Times New Roman"/>
+        </w:rPr>
+        <w:t>:</w:t>
+      </w:r>
+    </w:p>
+    <w:p>
+      <w:pPr>
+        <w:pStyle w:val="ListParagraph"/>
+        <w:numPr>
+          <w:ilvl w:val="4"/>
+          <w:numId w:val="2"/>
+        </w:numPr>
+        <w:rPr>
+          <w:rFonts w:ascii="Times New Roman" w:hAnsi="Times New Roman" w:cs="Times New Roman"/>
+        </w:rPr>
+      </w:pPr>
+      <w:r>
+        <w:rPr>
+          <w:rFonts w:ascii="Times New Roman" w:hAnsi="Times New Roman" w:cs="Times New Roman"/>
+        </w:rPr>
+        <w:t>T</w:t>
+      </w:r>
+      <w:r>
+        <w:rPr>
+          <w:rFonts w:ascii="Times New Roman" w:hAnsi="Times New Roman" w:cs="Times New Roman"/>
+        </w:rPr>
+        <w:t>rained u</w:t>
+      </w:r>
+      <w:r>
+        <w:rPr>
+          <w:rFonts w:ascii="Times New Roman" w:hAnsi="Times New Roman" w:cs="Times New Roman"/>
+        </w:rPr>
+        <w:t>sing</w:t>
+      </w:r>
+      <w:r>
+        <w:rPr>
+          <w:rFonts w:ascii="Times New Roman" w:hAnsi="Times New Roman" w:cs="Times New Roman"/>
+        </w:rPr>
+        <w:t xml:space="preserve"> these parameters so far:</w:t>
+      </w:r>
+    </w:p>
+    <w:p>
+      <w:pPr>
+        <w:pStyle w:val="ListParagraph"/>
+        <w:numPr>
+          <w:ilvl w:val="5"/>
+          <w:numId w:val="2"/>
+        </w:numPr>
+        <w:rPr>
+          <w:rFonts w:ascii="Times New Roman" w:hAnsi="Times New Roman" w:cs="Times New Roman"/>
+        </w:rPr>
+      </w:pPr>
+      <w:r>
+        <w:rPr>
+          <w:rFonts w:ascii="Times New Roman" w:hAnsi="Times New Roman" w:cs="Times New Roman"/>
+        </w:rPr>
+        <w:t>L</w:t>
+      </w:r>
+      <w:r>
+        <w:rPr>
+          <w:rFonts w:ascii="Times New Roman" w:hAnsi="Times New Roman" w:cs="Times New Roman"/>
+        </w:rPr>
+        <w:t>earning rate</w:t>
+      </w:r>
+      <w:r>
+        <w:rPr>
+          <w:rFonts w:ascii="Times New Roman" w:hAnsi="Times New Roman" w:cs="Times New Roman"/>
+        </w:rPr>
+        <w:t xml:space="preserve">: </w:t>
+      </w:r>
+      <w:r>
+        <w:rPr>
+          <w:rFonts w:ascii="Times New Roman" w:hAnsi="Times New Roman" w:cs="Times New Roman"/>
+        </w:rPr>
+        <w:t>0.05</w:t>
+      </w:r>
+    </w:p>
+    <w:p>
+      <w:pPr>
+        <w:pStyle w:val="ListParagraph"/>
+        <w:numPr>
+          <w:ilvl w:val="6"/>
+          <w:numId w:val="2"/>
+        </w:numPr>
+        <w:rPr>
+          <w:rFonts w:ascii="Times New Roman" w:hAnsi="Times New Roman" w:cs="Times New Roman"/>
+        </w:rPr>
+      </w:pPr>
+      <w:r>
+        <w:rPr>
+          <w:rFonts w:ascii="Times New Roman" w:hAnsi="Times New Roman" w:cs="Times New Roman"/>
+        </w:rPr>
+        <w:t>This controls how fast the model learns. A smaller number like 0.05 means the model learns more slowly, which can help prevent overfitting and improve accuracy.</w:t>
+      </w:r>
+    </w:p>
+    <w:p>
+      <w:pPr>
+        <w:pStyle w:val="ListParagraph"/>
+        <w:numPr>
+          <w:ilvl w:val="5"/>
+          <w:numId w:val="2"/>
+        </w:numPr>
+        <w:rPr>
+          <w:rFonts w:ascii="Times New Roman" w:hAnsi="Times New Roman" w:cs="Times New Roman"/>
+        </w:rPr>
+      </w:pPr>
+      <w:r>
+        <w:rPr>
+          <w:rFonts w:ascii="Times New Roman" w:hAnsi="Times New Roman" w:cs="Times New Roman"/>
+        </w:rPr>
+        <w:t>M</w:t>
+      </w:r>
+      <w:r>
+        <w:rPr>
+          <w:rFonts w:ascii="Times New Roman" w:hAnsi="Times New Roman" w:cs="Times New Roman"/>
+        </w:rPr>
+        <w:t>ax depth</w:t>
+      </w:r>
+      <w:r>
+        <w:rPr>
+          <w:rFonts w:ascii="Times New Roman" w:hAnsi="Times New Roman" w:cs="Times New Roman"/>
+        </w:rPr>
+        <w:t>:</w:t>
+      </w:r>
+      <w:r>
+        <w:rPr>
+          <w:rFonts w:ascii="Times New Roman" w:hAnsi="Times New Roman" w:cs="Times New Roman"/>
+        </w:rPr>
+        <w:t xml:space="preserve"> </w:t>
+      </w:r>
+      <w:r>
+        <w:rPr>
+          <w:rFonts w:ascii="Times New Roman" w:hAnsi="Times New Roman" w:cs="Times New Roman"/>
+        </w:rPr>
+        <w:t>6</w:t>
+      </w:r>
+    </w:p>
+    <w:p>
+      <w:pPr>
+        <w:pStyle w:val="ListParagraph"/>
+        <w:numPr>
+          <w:ilvl w:val="6"/>
+          <w:numId w:val="2"/>
+        </w:numPr>
+        <w:rPr>
+          <w:rFonts w:ascii="Times New Roman" w:hAnsi="Times New Roman" w:cs="Times New Roman"/>
+        </w:rPr>
+      </w:pPr>
+      <w:r>
+        <w:rPr>
+          <w:rFonts w:ascii="Times New Roman" w:hAnsi="Times New Roman" w:cs="Times New Roman"/>
+        </w:rPr>
+        <w:t>This decides how complex each decision tree can be. A depth of 6 allows the model to make detailed decisions, but not so complex that it overfits.</w:t>
+      </w:r>
+    </w:p>
+    <w:p>
+      <w:pPr>
+        <w:pStyle w:val="ListParagraph"/>
+        <w:numPr>
+          <w:ilvl w:val="5"/>
+          <w:numId w:val="2"/>
+        </w:numPr>
+        <w:rPr>
+          <w:rFonts w:ascii="Times New Roman" w:hAnsi="Times New Roman" w:cs="Times New Roman"/>
+        </w:rPr>
+      </w:pPr>
+      <w:r>
+        <w:rPr>
+          <w:rFonts w:ascii="Times New Roman" w:hAnsi="Times New Roman" w:cs="Times New Roman"/>
+        </w:rPr>
+        <w:t>N</w:t>
+      </w:r>
+      <w:r>
+        <w:rPr>
+          <w:rFonts w:ascii="Times New Roman" w:hAnsi="Times New Roman" w:cs="Times New Roman"/>
+        </w:rPr>
+        <w:t>umber of estimators</w:t>
+      </w:r>
+      <w:r>
+        <w:rPr>
+          <w:rFonts w:ascii="Times New Roman" w:hAnsi="Times New Roman" w:cs="Times New Roman"/>
+        </w:rPr>
+        <w:t>:</w:t>
+      </w:r>
+      <w:r>
+        <w:rPr>
+          <w:rFonts w:ascii="Times New Roman" w:hAnsi="Times New Roman" w:cs="Times New Roman"/>
+        </w:rPr>
+        <w:t xml:space="preserve"> 500</w:t>
+      </w:r>
+    </w:p>
+    <w:p>
+      <w:pPr>
+        <w:pStyle w:val="ListParagraph"/>
+        <w:numPr>
+          <w:ilvl w:val="6"/>
+          <w:numId w:val="2"/>
+        </w:numPr>
+        <w:rPr>
+          <w:rFonts w:ascii="Times New Roman" w:hAnsi="Times New Roman" w:cs="Times New Roman"/>
+        </w:rPr>
+      </w:pPr>
+      <w:r>
+        <w:rPr>
+          <w:rFonts w:ascii="Times New Roman" w:hAnsi="Times New Roman" w:cs="Times New Roman"/>
+        </w:rPr>
+        <w:t xml:space="preserve">This means the model builds 500 trees. </w:t>
+      </w:r>
+      <w:r>
+        <w:rPr>
+          <w:rFonts w:ascii="Times New Roman" w:hAnsi="Times New Roman" w:cs="Times New Roman"/>
+        </w:rPr>
+        <w:t xml:space="preserve">This should have good </w:t>
+      </w:r>
+      <w:r>
+        <w:rPr>
+          <w:rFonts w:ascii="Times New Roman" w:hAnsi="Times New Roman" w:cs="Times New Roman"/>
+        </w:rPr>
+        <w:t>performance but</w:t>
+      </w:r>
+      <w:r>
+        <w:rPr>
+          <w:rFonts w:ascii="Times New Roman" w:hAnsi="Times New Roman" w:cs="Times New Roman"/>
+        </w:rPr>
+        <w:t xml:space="preserve"> will take some more time to train.</w:t>
+      </w:r>
+    </w:p>
+    <w:p>
+      <w:pPr>
+        <w:pStyle w:val="ListParagraph"/>
+        <w:numPr>
+          <w:ilvl w:val="3"/>
+          <w:numId w:val="2"/>
+        </w:numPr>
+        <w:rPr>
+          <w:rFonts w:ascii="Times New Roman" w:hAnsi="Times New Roman" w:cs="Times New Roman"/>
+        </w:rPr>
+      </w:pPr>
+      <w:r>
+        <w:rPr>
+          <w:rFonts w:ascii="Times New Roman" w:hAnsi="Times New Roman" w:cs="Times New Roman"/>
+        </w:rPr>
+        <w:t>Feedforward Neural Network (FNN):</w:t>
+      </w:r>
+    </w:p>
+    <w:p>
+      <w:pPr>
+        <w:pStyle w:val="ListParagraph"/>
+        <w:numPr>
+          <w:ilvl w:val="4"/>
+          <w:numId w:val="2"/>
+        </w:numPr>
+        <w:rPr>
+          <w:rFonts w:ascii="Times New Roman" w:hAnsi="Times New Roman" w:cs="Times New Roman"/>
+        </w:rPr>
+      </w:pPr>
+      <w:r>
+        <w:rPr>
+          <w:rFonts w:ascii="Times New Roman" w:hAnsi="Times New Roman" w:cs="Times New Roman"/>
+        </w:rPr>
+        <w:t>Input layer matching the number of features</w:t>
+      </w:r>
+    </w:p>
+    <w:p>
+      <w:pPr>
+        <w:pStyle w:val="ListParagraph"/>
+        <w:numPr>
+          <w:ilvl w:val="4"/>
+          <w:numId w:val="2"/>
+        </w:numPr>
+        <w:rPr>
+          <w:rFonts w:ascii="Times New Roman" w:hAnsi="Times New Roman" w:cs="Times New Roman"/>
+        </w:rPr>
+      </w:pPr>
+      <w:r>
+        <w:rPr>
+          <w:rFonts w:ascii="Times New Roman" w:hAnsi="Times New Roman" w:cs="Times New Roman"/>
+        </w:rPr>
+        <w:t>Two hidden layers (</w:t>
+      </w:r>
+      <w:proofErr w:type="spellStart"/>
+      <w:r>
+        <w:rPr>
+          <w:rFonts w:ascii="Times New Roman" w:hAnsi="Times New Roman" w:cs="Times New Roman"/>
+        </w:rPr>
+        <w:t>ReLU</w:t>
+      </w:r>
+      <w:proofErr w:type="spellEnd"/>
+      <w:r>
+        <w:rPr>
+          <w:rFonts w:ascii="Times New Roman" w:hAnsi="Times New Roman" w:cs="Times New Roman"/>
+        </w:rPr>
+        <w:t xml:space="preserve"> activation) and dropout for regularization</w:t>
+      </w:r>
+    </w:p>
+    <w:p>
+      <w:pPr>
+        <w:pStyle w:val="ListParagraph"/>
+        <w:numPr>
+          <w:ilvl w:val="4"/>
+          <w:numId w:val="2"/>
+        </w:numPr>
+        <w:rPr>
+          <w:rFonts w:ascii="Times New Roman" w:hAnsi="Times New Roman" w:cs="Times New Roman"/>
+        </w:rPr>
+      </w:pPr>
+      <w:r>
+        <w:rPr>
+          <w:rFonts w:ascii="Times New Roman" w:hAnsi="Times New Roman" w:cs="Times New Roman"/>
+        </w:rPr>
+        <w:t>Output layer with a single node (target)</w:t>
+      </w:r>
+    </w:p>
+    <w:p>
+      <w:pPr>
+        <w:pStyle w:val="ListParagraph"/>
+        <w:numPr>
+          <w:ilvl w:val="4"/>
+          <w:numId w:val="2"/>
+        </w:numPr>
+        <w:rPr>
+          <w:rFonts w:ascii="Times New Roman" w:hAnsi="Times New Roman" w:cs="Times New Roman"/>
+        </w:rPr>
+      </w:pPr>
+      <w:r>
+        <w:rPr>
+          <w:rFonts w:ascii="Times New Roman" w:hAnsi="Times New Roman" w:cs="Times New Roman"/>
+        </w:rPr>
+        <w:t>Optimized using Adam and MSE loss function</w:t>
+      </w:r>
+    </w:p>
+    <w:p>
+      <w:pPr>
+        <w:pStyle w:val="ListParagraph"/>
+        <w:numPr>
+          <w:ilvl w:val="3"/>
+          <w:numId w:val="2"/>
+        </w:numPr>
+        <w:rPr>
+          <w:rFonts w:ascii="Times New Roman" w:hAnsi="Times New Roman" w:cs="Times New Roman"/>
+        </w:rPr>
+      </w:pPr>
+      <w:r>
+        <w:rPr>
+          <w:rFonts w:ascii="Times New Roman" w:hAnsi="Times New Roman" w:cs="Times New Roman"/>
+        </w:rPr>
+        <w:t>Convolutional Neural Network (CNN):</w:t>
+      </w:r>
+    </w:p>
+    <w:p>
+      <w:pPr>
+        <w:pStyle w:val="ListParagraph"/>
+        <w:numPr>
+          <w:ilvl w:val="4"/>
+          <w:numId w:val="2"/>
+        </w:numPr>
+        <w:rPr>
+          <w:rFonts w:ascii="Times New Roman" w:hAnsi="Times New Roman" w:cs="Times New Roman"/>
+        </w:rPr>
+      </w:pPr>
+      <w:r>
+        <w:rPr>
+          <w:rFonts w:ascii="Times New Roman" w:hAnsi="Times New Roman" w:cs="Times New Roman"/>
+        </w:rPr>
+        <w:t>Next model to create, no information for this model.</w:t>
+      </w:r>
+    </w:p>
+    <w:p>
+      <w:pPr>
+        <w:pStyle w:val="ListParagraph"/>
+        <w:numPr>
+          <w:ilvl w:val="2"/>
+          <w:numId w:val="2"/>
+        </w:numPr>
+        <w:rPr>
+          <w:rFonts w:ascii="Times New Roman" w:hAnsi="Times New Roman" w:cs="Times New Roman"/>
+          <w:b/>
+          <w:bCs/>
+        </w:rPr>
+      </w:pPr>
+      <w:r>
+        <w:rPr>
+          <w:rFonts w:ascii="Times New Roman" w:hAnsi="Times New Roman" w:cs="Times New Roman"/>
+          <w:b/>
+          <w:bCs/>
+        </w:rPr>
+        <w:t>4. Checking Model Performance</w:t>
+      </w:r>
+    </w:p>
+    <w:p>
+      <w:pPr>
+        <w:pStyle w:val="ListParagraph"/>
+        <w:numPr>
+          <w:ilvl w:val="3"/>
+          <w:numId w:val="2"/>
+        </w:numPr>
+        <w:rPr>
+          <w:rFonts w:ascii="Times New Roman" w:hAnsi="Times New Roman" w:cs="Times New Roman"/>
+        </w:rPr>
+      </w:pPr>
+      <w:r>
+        <w:rPr>
+          <w:rFonts w:ascii="Times New Roman" w:hAnsi="Times New Roman" w:cs="Times New Roman"/>
+        </w:rPr>
+        <w:t>MAE (Mean Absolute Error): Tells us the average error in predictions.</w:t>
+      </w:r>
+    </w:p>
+    <w:p>
+      <w:pPr>
+        <w:pStyle w:val="ListParagraph"/>
+        <w:numPr>
+          <w:ilvl w:val="3"/>
+          <w:numId w:val="2"/>
+        </w:numPr>
+        <w:rPr>
+          <w:rFonts w:ascii="Times New Roman" w:hAnsi="Times New Roman" w:cs="Times New Roman"/>
+        </w:rPr>
+      </w:pPr>
+      <w:r>
+        <w:rPr>
+          <w:rFonts w:ascii="Times New Roman" w:hAnsi="Times New Roman" w:cs="Times New Roman"/>
+        </w:rPr>
+        <w:t>MSE (Mean Squared Error): Like MAE, but it gives more weight to bigger mistakes.</w:t>
+      </w:r>
+    </w:p>
+    <w:p>
+      <w:pPr>
+        <w:pStyle w:val="ListParagraph"/>
+        <w:numPr>
+          <w:ilvl w:val="3"/>
+          <w:numId w:val="2"/>
+        </w:numPr>
+        <w:rPr>
+          <w:rFonts w:ascii="Times New Roman" w:hAnsi="Times New Roman" w:cs="Times New Roman"/>
+        </w:rPr>
+      </w:pPr>
+      <m:oMath>
+        <m:sSup>
+          <m:sSupPr>
+            <m:ctrlPr>
+              <w:rPr>
+                <w:rFonts w:ascii="Cambria Math" w:hAnsi="Cambria Math" w:cs="Times New Roman"/>
+                <w:i/>
+              </w:rPr>
+            </m:ctrlPr>
+          </m:sSupPr>
+          <m:e>
+            <m:r>
+              <w:rPr>
+                <w:rFonts w:ascii="Cambria Math" w:hAnsi="Cambria Math" w:cs="Times New Roman"/>
+              </w:rPr>
+              <m:t>R</m:t>
+            </m:r>
+          </m:e>
+          <m:sup>
+            <m:r>
+              <w:rPr>
+                <w:rFonts w:ascii="Cambria Math" w:hAnsi="Cambria Math" w:cs="Times New Roman"/>
+              </w:rPr>
+              <m:t>2</m:t>
+            </m:r>
+          </m:sup>
+        </m:sSup>
+      </m:oMath>
+      <w:r>
+        <w:rPr>
+          <w:rFonts w:ascii="Times New Roman" w:hAnsi="Times New Roman" w:cs="Times New Roman"/>
+        </w:rPr>
+        <w:t xml:space="preserve"> </w:t>
+      </w:r>
+      <w:r>
+        <w:rPr>
+          <w:rFonts w:ascii="Times New Roman" w:hAnsi="Times New Roman" w:cs="Times New Roman"/>
+        </w:rPr>
+        <w:t>Score: Tells us how well the model explains the variation in calories burned.</w:t>
+      </w:r>
+    </w:p>
+    <w:p>
+      <w:pPr>
+        <w:pStyle w:val="ListParagraph"/>
+        <w:numPr>
+          <w:ilvl w:val="0"/>
+          <w:numId w:val="2"/>
+        </w:numPr>
+        <w:rPr>
+          <w:rFonts w:ascii="Times New Roman" w:hAnsi="Times New Roman" w:cs="Times New Roman"/>
+          <w:b/>
+          <w:bCs/>
+        </w:rPr>
+      </w:pPr>
+      <w:r>
+        <w:rPr>
+          <w:rFonts w:ascii="Times New Roman" w:hAnsi="Times New Roman" w:cs="Times New Roman"/>
+          <w:b/>
+          <w:bCs/>
+        </w:rPr>
+        <w:lastRenderedPageBreak/>
+        <w:t>Software, Tools and Datasets</w:t>
+      </w:r>
+    </w:p>
+    <w:p>
+      <w:pPr>
+        <w:pStyle w:val="ListParagraph"/>
+        <w:numPr>
+          <w:ilvl w:val="1"/>
+          <w:numId w:val="2"/>
+        </w:numPr>
+        <w:rPr>
+          <w:rFonts w:ascii="Times New Roman" w:hAnsi="Times New Roman" w:cs="Times New Roman"/>
+          <w:b/>
+          <w:bCs/>
+        </w:rPr>
+      </w:pPr>
+      <w:r>
+        <w:rPr>
+          <w:rFonts w:ascii="Times New Roman" w:hAnsi="Times New Roman" w:cs="Times New Roman"/>
+        </w:rPr>
+        <w:t>Programming languages and libraries:</w:t>
+      </w:r>
+    </w:p>
+    <w:p>
+      <w:pPr>
+        <w:pStyle w:val="ListParagraph"/>
+        <w:numPr>
+          <w:ilvl w:val="2"/>
+          <w:numId w:val="2"/>
+        </w:numPr>
+        <w:rPr>
+          <w:rFonts w:ascii="Times New Roman" w:hAnsi="Times New Roman" w:cs="Times New Roman"/>
+          <w:b/>
+          <w:bCs/>
+        </w:rPr>
+      </w:pPr>
+      <w:r>
+        <w:rPr>
+          <w:rFonts w:ascii="Times New Roman" w:hAnsi="Times New Roman" w:cs="Times New Roman"/>
+        </w:rPr>
+        <w:t>Python, Pandas, NumPy, Matplotlib, Seaborn (EDA &amp; Preprocessing)</w:t>
+      </w:r>
+    </w:p>
+    <w:p>
+      <w:pPr>
+        <w:pStyle w:val="ListParagraph"/>
+        <w:numPr>
+          <w:ilvl w:val="2"/>
+          <w:numId w:val="2"/>
+        </w:numPr>
+        <w:rPr>
+          <w:rFonts w:ascii="Times New Roman" w:hAnsi="Times New Roman" w:cs="Times New Roman"/>
+          <w:b/>
+          <w:bCs/>
+        </w:rPr>
+      </w:pPr>
+      <w:r>
+        <w:rPr>
+          <w:rFonts w:ascii="Times New Roman" w:hAnsi="Times New Roman" w:cs="Times New Roman"/>
+        </w:rPr>
+        <w:t xml:space="preserve">Scikit </w:t>
+      </w:r>
+      <w:r>
+        <w:rPr>
+          <w:rFonts w:ascii="Times New Roman" w:hAnsi="Times New Roman" w:cs="Times New Roman"/>
+        </w:rPr>
+        <w:t>Learn (AE, MSE, R2, Train Test Split)</w:t>
+      </w:r>
+    </w:p>
+    <w:p>
+      <w:pPr>
+        <w:pStyle w:val="ListParagraph"/>
+        <w:numPr>
+          <w:ilvl w:val="2"/>
+          <w:numId w:val="2"/>
+        </w:numPr>
+        <w:rPr>
+          <w:rFonts w:ascii="Times New Roman" w:hAnsi="Times New Roman" w:cs="Times New Roman"/>
+          <w:b/>
+          <w:bCs/>
+        </w:rPr>
+      </w:pPr>
+      <w:r>
+        <w:rPr>
+          <w:rFonts w:ascii="Times New Roman" w:hAnsi="Times New Roman" w:cs="Times New Roman"/>
+        </w:rPr>
+        <w:t>TensorFlow/</w:t>
+      </w:r>
+      <w:proofErr w:type="spellStart"/>
+      <w:r>
+        <w:rPr>
+          <w:rFonts w:ascii="Times New Roman" w:hAnsi="Times New Roman" w:cs="Times New Roman"/>
+        </w:rPr>
+        <w:t>Pytorch</w:t>
+      </w:r>
+      <w:proofErr w:type="spellEnd"/>
+      <w:r>
+        <w:rPr>
+          <w:rFonts w:ascii="Times New Roman" w:hAnsi="Times New Roman" w:cs="Times New Roman"/>
+        </w:rPr>
+        <w:t xml:space="preserve"> (</w:t>
+      </w:r>
+      <w:r>
+        <w:rPr>
+          <w:rFonts w:ascii="Times New Roman" w:hAnsi="Times New Roman" w:cs="Times New Roman"/>
+        </w:rPr>
+        <w:t>NN Models</w:t>
+      </w:r>
+      <w:r>
+        <w:rPr>
+          <w:rFonts w:ascii="Times New Roman" w:hAnsi="Times New Roman" w:cs="Times New Roman"/>
+        </w:rPr>
+        <w:t>)</w:t>
       </w:r>
     </w:p>
     <w:p>
@@ -169,65 +1618,808 @@
           <w:numId w:val="5"/>
         </w:numPr>
         <w:rPr>
-          <w:rFonts w:ascii="Bodoni MT" w:hAnsi="Bodoni MT" w:cs="Times New Roman"/>
-          <w:b/>
-          <w:bCs/>
-          <w:lang w:val="en-US"/>
-        </w:rPr>
-      </w:pPr>
-      <w:r>
-        <w:rPr>
-          <w:rFonts w:ascii="Times New Roman" w:hAnsi="Times New Roman" w:cs="Times New Roman"/>
-          <w:lang w:val="en-US"/>
-        </w:rPr>
-        <w:t>Assumption</w:t>
-      </w:r>
+          <w:rFonts w:ascii="Times New Roman" w:hAnsi="Times New Roman" w:cs="Times New Roman"/>
+        </w:rPr>
+      </w:pPr>
+      <w:r>
+        <w:rPr>
+          <w:rFonts w:ascii="Times New Roman" w:hAnsi="Times New Roman" w:cs="Times New Roman"/>
+        </w:rPr>
+        <w:t>Dataset: Fitness data including heart rates, workout type and calories burned.</w:t>
+      </w:r>
+    </w:p>
+    <w:p>
+      <w:pPr>
+        <w:pStyle w:val="ListParagraph"/>
+        <w:ind w:left="1440"/>
+        <w:rPr>
+          <w:rFonts w:ascii="Times New Roman" w:hAnsi="Times New Roman" w:cs="Times New Roman"/>
+        </w:rPr>
+      </w:pPr>
     </w:p>
     <w:p>
       <w:pPr>
         <w:pStyle w:val="ListParagraph"/>
         <w:numPr>
           <w:ilvl w:val="0"/>
-          <w:numId w:val="3"/>
-        </w:numPr>
-        <w:rPr>
-          <w:rFonts w:ascii="Times New Roman" w:hAnsi="Times New Roman" w:cs="Times New Roman"/>
-          <w:lang w:val="en-US"/>
-        </w:rPr>
-      </w:pPr>
-      <w:r>
-        <w:rPr>
-          <w:rFonts w:ascii="Times New Roman" w:hAnsi="Times New Roman" w:cs="Times New Roman"/>
-          <w:lang w:val="en-US"/>
-        </w:rPr>
-        <w:t>The data is clean and representative of real-world user.</w:t>
-      </w:r>
+          <w:numId w:val="2"/>
+        </w:numPr>
+        <w:rPr>
+          <w:rFonts w:ascii="Times New Roman" w:hAnsi="Times New Roman" w:cs="Times New Roman"/>
+          <w:b/>
+          <w:bCs/>
+        </w:rPr>
+      </w:pPr>
+      <w:r>
+        <w:rPr>
+          <w:rFonts w:ascii="Times New Roman" w:hAnsi="Times New Roman" w:cs="Times New Roman"/>
+          <w:b/>
+          <w:bCs/>
+        </w:rPr>
+        <w:t>Experimental Plan</w:t>
+      </w:r>
+    </w:p>
+    <w:p>
+      <w:pPr>
+        <w:pStyle w:val="ListParagraph"/>
+        <w:numPr>
+          <w:ilvl w:val="1"/>
+          <w:numId w:val="2"/>
+        </w:numPr>
+        <w:rPr>
+          <w:rFonts w:ascii="Times New Roman" w:hAnsi="Times New Roman" w:cs="Times New Roman"/>
+          <w:b/>
+          <w:bCs/>
+        </w:rPr>
+      </w:pPr>
+      <w:r>
+        <w:rPr>
+          <w:rFonts w:ascii="Times New Roman" w:hAnsi="Times New Roman" w:cs="Times New Roman"/>
+        </w:rPr>
+        <w:t xml:space="preserve">Step </w:t>
+      </w:r>
+      <w:r>
+        <w:rPr>
+          <w:rFonts w:ascii="Times New Roman" w:hAnsi="Times New Roman" w:cs="Times New Roman"/>
+        </w:rPr>
+        <w:t>1 -</w:t>
+      </w:r>
+      <w:r>
+        <w:rPr>
+          <w:rFonts w:ascii="Times New Roman" w:hAnsi="Times New Roman" w:cs="Times New Roman"/>
+        </w:rPr>
+        <w:t xml:space="preserve"> Data Analysis and Preprocessing:</w:t>
+      </w:r>
+    </w:p>
+    <w:p>
+      <w:pPr>
+        <w:pStyle w:val="ListParagraph"/>
+        <w:numPr>
+          <w:ilvl w:val="2"/>
+          <w:numId w:val="2"/>
+        </w:numPr>
+        <w:rPr>
+          <w:rFonts w:ascii="Times New Roman" w:hAnsi="Times New Roman" w:cs="Times New Roman"/>
+          <w:b/>
+          <w:bCs/>
+        </w:rPr>
+      </w:pPr>
+      <w:r>
+        <w:rPr>
+          <w:rFonts w:ascii="Times New Roman" w:hAnsi="Times New Roman" w:cs="Times New Roman"/>
+        </w:rPr>
+        <w:t>Perform EDA to understand feature distribution and correlations.</w:t>
+      </w:r>
+    </w:p>
+    <w:p>
+      <w:pPr>
+        <w:pStyle w:val="ListParagraph"/>
+        <w:numPr>
+          <w:ilvl w:val="2"/>
+          <w:numId w:val="2"/>
+        </w:numPr>
+        <w:rPr>
+          <w:rFonts w:ascii="Times New Roman" w:hAnsi="Times New Roman" w:cs="Times New Roman"/>
+          <w:b/>
+          <w:bCs/>
+        </w:rPr>
+      </w:pPr>
+      <w:r>
+        <w:rPr>
+          <w:rFonts w:ascii="Times New Roman" w:hAnsi="Times New Roman" w:cs="Times New Roman"/>
+        </w:rPr>
+        <w:t>Clean data by removing inconsistencies and handling missing values.</w:t>
+      </w:r>
+    </w:p>
+    <w:p>
+      <w:pPr>
+        <w:pStyle w:val="ListParagraph"/>
+        <w:numPr>
+          <w:ilvl w:val="2"/>
+          <w:numId w:val="2"/>
+        </w:numPr>
+        <w:rPr>
+          <w:rFonts w:ascii="Times New Roman" w:hAnsi="Times New Roman" w:cs="Times New Roman"/>
+          <w:b/>
+          <w:bCs/>
+        </w:rPr>
+      </w:pPr>
+      <w:r>
+        <w:rPr>
+          <w:rFonts w:ascii="Times New Roman" w:hAnsi="Times New Roman" w:cs="Times New Roman"/>
+        </w:rPr>
+        <w:t>Encode categorical variables.</w:t>
+      </w:r>
+    </w:p>
+    <w:p>
+      <w:pPr>
+        <w:pStyle w:val="ListParagraph"/>
+        <w:numPr>
+          <w:ilvl w:val="2"/>
+          <w:numId w:val="2"/>
+        </w:numPr>
+        <w:rPr>
+          <w:rFonts w:ascii="Times New Roman" w:hAnsi="Times New Roman" w:cs="Times New Roman"/>
+          <w:b/>
+          <w:bCs/>
+        </w:rPr>
+      </w:pPr>
+      <w:r>
+        <w:rPr>
+          <w:rFonts w:ascii="Times New Roman" w:hAnsi="Times New Roman" w:cs="Times New Roman"/>
+        </w:rPr>
+        <w:t>Normalize numerical features.</w:t>
+      </w:r>
+    </w:p>
+    <w:p>
+      <w:pPr>
+        <w:pStyle w:val="ListParagraph"/>
+        <w:numPr>
+          <w:ilvl w:val="1"/>
+          <w:numId w:val="2"/>
+        </w:numPr>
+        <w:rPr>
+          <w:rFonts w:ascii="Times New Roman" w:hAnsi="Times New Roman" w:cs="Times New Roman"/>
+          <w:b/>
+          <w:bCs/>
+        </w:rPr>
+      </w:pPr>
+      <w:r>
+        <w:rPr>
+          <w:rFonts w:ascii="Times New Roman" w:hAnsi="Times New Roman" w:cs="Times New Roman"/>
+        </w:rPr>
+        <w:t>Step 2</w:t>
+      </w:r>
+      <w:r>
+        <w:rPr>
+          <w:rFonts w:ascii="Times New Roman" w:hAnsi="Times New Roman" w:cs="Times New Roman"/>
+        </w:rPr>
+        <w:t xml:space="preserve"> - </w:t>
+      </w:r>
+      <w:r>
+        <w:rPr>
+          <w:rFonts w:ascii="Times New Roman" w:hAnsi="Times New Roman" w:cs="Times New Roman"/>
+        </w:rPr>
+        <w:t>Model training and Benchmarking</w:t>
+      </w:r>
+      <w:r>
+        <w:rPr>
+          <w:rFonts w:ascii="Times New Roman" w:hAnsi="Times New Roman" w:cs="Times New Roman"/>
+        </w:rPr>
+        <w:t>:</w:t>
+      </w:r>
+    </w:p>
+    <w:p>
+      <w:pPr>
+        <w:pStyle w:val="ListParagraph"/>
+        <w:numPr>
+          <w:ilvl w:val="2"/>
+          <w:numId w:val="2"/>
+        </w:numPr>
+        <w:rPr>
+          <w:rFonts w:ascii="Times New Roman" w:hAnsi="Times New Roman" w:cs="Times New Roman"/>
+          <w:b/>
+          <w:bCs/>
+        </w:rPr>
+      </w:pPr>
+      <w:r>
+        <w:rPr>
+          <w:rFonts w:ascii="Times New Roman" w:hAnsi="Times New Roman" w:cs="Times New Roman"/>
+        </w:rPr>
+        <w:t xml:space="preserve">Train and compare </w:t>
+      </w:r>
+      <w:proofErr w:type="spellStart"/>
+      <w:r>
+        <w:rPr>
+          <w:rFonts w:ascii="Times New Roman" w:hAnsi="Times New Roman" w:cs="Times New Roman"/>
+        </w:rPr>
+        <w:t>XGBoost</w:t>
+      </w:r>
+      <w:proofErr w:type="spellEnd"/>
+      <w:r>
+        <w:rPr>
+          <w:rFonts w:ascii="Times New Roman" w:hAnsi="Times New Roman" w:cs="Times New Roman"/>
+        </w:rPr>
+        <w:t xml:space="preserve">, FNN and </w:t>
+      </w:r>
+      <w:r>
+        <w:rPr>
+          <w:rFonts w:ascii="Times New Roman" w:hAnsi="Times New Roman" w:cs="Times New Roman"/>
+        </w:rPr>
+        <w:t>CNN</w:t>
+      </w:r>
+    </w:p>
+    <w:p>
+      <w:pPr>
+        <w:pStyle w:val="ListParagraph"/>
+        <w:numPr>
+          <w:ilvl w:val="2"/>
+          <w:numId w:val="2"/>
+        </w:numPr>
+        <w:rPr>
+          <w:rFonts w:ascii="Times New Roman" w:hAnsi="Times New Roman" w:cs="Times New Roman"/>
+          <w:b/>
+          <w:bCs/>
+        </w:rPr>
+      </w:pPr>
+      <w:r>
+        <w:rPr>
+          <w:rFonts w:ascii="Times New Roman" w:hAnsi="Times New Roman" w:cs="Times New Roman"/>
+        </w:rPr>
+        <w:t>Tune hyperparameters (learning rates, dropout layers, batch size)</w:t>
+      </w:r>
+    </w:p>
+    <w:p>
+      <w:pPr>
+        <w:pStyle w:val="ListParagraph"/>
+        <w:numPr>
+          <w:ilvl w:val="2"/>
+          <w:numId w:val="2"/>
+        </w:numPr>
+        <w:rPr>
+          <w:rFonts w:ascii="Times New Roman" w:hAnsi="Times New Roman" w:cs="Times New Roman"/>
+          <w:b/>
+          <w:bCs/>
+        </w:rPr>
+      </w:pPr>
+      <w:r>
+        <w:rPr>
+          <w:rFonts w:ascii="Times New Roman" w:hAnsi="Times New Roman" w:cs="Times New Roman"/>
+        </w:rPr>
+        <w:t>Evaluate performance using M</w:t>
+      </w:r>
+      <w:r>
+        <w:rPr>
+          <w:rFonts w:ascii="Times New Roman" w:hAnsi="Times New Roman" w:cs="Times New Roman"/>
+        </w:rPr>
+        <w:t>AE, M</w:t>
+      </w:r>
+      <w:r>
+        <w:rPr>
+          <w:rFonts w:ascii="Times New Roman" w:hAnsi="Times New Roman" w:cs="Times New Roman"/>
+        </w:rPr>
+        <w:t>SE</w:t>
+      </w:r>
+      <w:r>
+        <w:rPr>
+          <w:rFonts w:ascii="Times New Roman" w:hAnsi="Times New Roman" w:cs="Times New Roman"/>
+        </w:rPr>
+        <w:t xml:space="preserve"> and R2 score</w:t>
+      </w:r>
+      <w:r>
+        <w:rPr>
+          <w:rFonts w:ascii="Times New Roman" w:hAnsi="Times New Roman" w:cs="Times New Roman"/>
+        </w:rPr>
+        <w:t>.</w:t>
+      </w:r>
+    </w:p>
+    <w:p>
+      <w:pPr>
+        <w:pStyle w:val="ListParagraph"/>
+        <w:numPr>
+          <w:ilvl w:val="1"/>
+          <w:numId w:val="2"/>
+        </w:numPr>
+        <w:rPr>
+          <w:rFonts w:ascii="Times New Roman" w:hAnsi="Times New Roman" w:cs="Times New Roman"/>
+          <w:b/>
+          <w:bCs/>
+        </w:rPr>
+      </w:pPr>
+      <w:r>
+        <w:rPr>
+          <w:rFonts w:ascii="Times New Roman" w:hAnsi="Times New Roman" w:cs="Times New Roman"/>
+        </w:rPr>
+        <w:t>Step 3</w:t>
+      </w:r>
+      <w:r>
+        <w:rPr>
+          <w:rFonts w:ascii="Times New Roman" w:hAnsi="Times New Roman" w:cs="Times New Roman"/>
+        </w:rPr>
+        <w:t xml:space="preserve"> -</w:t>
+      </w:r>
+      <w:r>
+        <w:rPr>
+          <w:rFonts w:ascii="Times New Roman" w:hAnsi="Times New Roman" w:cs="Times New Roman"/>
+        </w:rPr>
+        <w:t xml:space="preserve"> Optimization and fine-tuning</w:t>
+      </w:r>
+      <w:r>
+        <w:rPr>
+          <w:rFonts w:ascii="Times New Roman" w:hAnsi="Times New Roman" w:cs="Times New Roman"/>
+        </w:rPr>
+        <w:t>:</w:t>
+      </w:r>
+    </w:p>
+    <w:p>
+      <w:pPr>
+        <w:pStyle w:val="ListParagraph"/>
+        <w:numPr>
+          <w:ilvl w:val="2"/>
+          <w:numId w:val="2"/>
+        </w:numPr>
+        <w:rPr>
+          <w:rFonts w:ascii="Times New Roman" w:hAnsi="Times New Roman" w:cs="Times New Roman"/>
+          <w:b/>
+          <w:bCs/>
+        </w:rPr>
+      </w:pPr>
+      <w:r>
+        <w:rPr>
+          <w:rFonts w:ascii="Times New Roman" w:hAnsi="Times New Roman" w:cs="Times New Roman"/>
+        </w:rPr>
+        <w:t>Identify and address model biases.</w:t>
+      </w:r>
+    </w:p>
+    <w:p>
+      <w:pPr>
+        <w:pStyle w:val="ListParagraph"/>
+        <w:numPr>
+          <w:ilvl w:val="2"/>
+          <w:numId w:val="2"/>
+        </w:numPr>
+        <w:rPr>
+          <w:rFonts w:ascii="Times New Roman" w:hAnsi="Times New Roman" w:cs="Times New Roman"/>
+          <w:b/>
+          <w:bCs/>
+        </w:rPr>
+      </w:pPr>
+      <w:r>
+        <w:rPr>
+          <w:rFonts w:ascii="Times New Roman" w:hAnsi="Times New Roman" w:cs="Times New Roman"/>
+        </w:rPr>
+        <w:t>Use feature importance analysis to refine model input.</w:t>
+      </w:r>
+    </w:p>
+    <w:p>
+      <w:pPr>
+        <w:pStyle w:val="ListParagraph"/>
+        <w:numPr>
+          <w:ilvl w:val="2"/>
+          <w:numId w:val="2"/>
+        </w:numPr>
+        <w:rPr>
+          <w:rFonts w:ascii="Times New Roman" w:hAnsi="Times New Roman" w:cs="Times New Roman"/>
+          <w:b/>
+          <w:bCs/>
+        </w:rPr>
+      </w:pPr>
+      <w:r>
+        <w:rPr>
+          <w:rFonts w:ascii="Times New Roman" w:hAnsi="Times New Roman" w:cs="Times New Roman"/>
+        </w:rPr>
+        <w:t>Implement ensemble method if needed.</w:t>
+      </w:r>
+    </w:p>
+    <w:p>
+      <w:pPr>
+        <w:pStyle w:val="ListParagraph"/>
+        <w:numPr>
+          <w:ilvl w:val="1"/>
+          <w:numId w:val="2"/>
+        </w:numPr>
+        <w:rPr>
+          <w:rFonts w:ascii="Times New Roman" w:hAnsi="Times New Roman" w:cs="Times New Roman"/>
+          <w:b/>
+          <w:bCs/>
+        </w:rPr>
+      </w:pPr>
+      <w:r>
+        <w:rPr>
+          <w:rFonts w:ascii="Times New Roman" w:hAnsi="Times New Roman" w:cs="Times New Roman"/>
+        </w:rPr>
+        <w:t>Step 4</w:t>
+      </w:r>
+      <w:r>
+        <w:rPr>
+          <w:rFonts w:ascii="Times New Roman" w:hAnsi="Times New Roman" w:cs="Times New Roman"/>
+        </w:rPr>
+        <w:t xml:space="preserve"> -</w:t>
+      </w:r>
+      <w:r>
+        <w:rPr>
+          <w:rFonts w:ascii="Times New Roman" w:hAnsi="Times New Roman" w:cs="Times New Roman"/>
+        </w:rPr>
+        <w:t xml:space="preserve"> Testing and Deployment</w:t>
+      </w:r>
+      <w:r>
+        <w:rPr>
+          <w:rFonts w:ascii="Times New Roman" w:hAnsi="Times New Roman" w:cs="Times New Roman"/>
+        </w:rPr>
+        <w:t>:</w:t>
+      </w:r>
+    </w:p>
+    <w:p>
+      <w:pPr>
+        <w:pStyle w:val="ListParagraph"/>
+        <w:numPr>
+          <w:ilvl w:val="2"/>
+          <w:numId w:val="2"/>
+        </w:numPr>
+        <w:rPr>
+          <w:rFonts w:ascii="Times New Roman" w:hAnsi="Times New Roman" w:cs="Times New Roman"/>
+          <w:b/>
+          <w:bCs/>
+        </w:rPr>
+      </w:pPr>
+      <w:r>
+        <w:rPr>
+          <w:rFonts w:ascii="Times New Roman" w:hAnsi="Times New Roman" w:cs="Times New Roman"/>
+        </w:rPr>
+        <w:t>Validate the model with test data.</w:t>
+      </w:r>
+    </w:p>
+    <w:p>
+      <w:pPr>
+        <w:pStyle w:val="ListParagraph"/>
+        <w:ind w:left="1800"/>
+        <w:rPr>
+          <w:rFonts w:ascii="Times New Roman" w:hAnsi="Times New Roman" w:cs="Times New Roman"/>
+        </w:rPr>
+      </w:pPr>
     </w:p>
     <w:p>
       <w:pPr>
         <w:pStyle w:val="ListParagraph"/>
         <w:numPr>
           <w:ilvl w:val="0"/>
-          <w:numId w:val="3"/>
-        </w:numPr>
-        <w:rPr>
-          <w:rFonts w:ascii="Times New Roman" w:hAnsi="Times New Roman" w:cs="Times New Roman"/>
-          <w:lang w:val="en-US"/>
-        </w:rPr>
-      </w:pPr>
-      <w:r>
-        <w:rPr>
-          <w:rFonts w:ascii="Times New Roman" w:hAnsi="Times New Roman" w:cs="Times New Roman"/>
-          <w:lang w:val="en-US"/>
-        </w:rPr>
-        <w:t>BMI</w:t>
-      </w:r>
-      <w:r>
-        <w:rPr>
-          <w:rFonts w:ascii="Times New Roman" w:hAnsi="Times New Roman" w:cs="Times New Roman"/>
-          <w:lang w:val="en-US"/>
-        </w:rPr>
-        <w:t xml:space="preserve"> are strong indicators of calorie burn.</w:t>
+          <w:numId w:val="2"/>
+        </w:numPr>
+        <w:rPr>
+          <w:rFonts w:ascii="Times New Roman" w:hAnsi="Times New Roman" w:cs="Times New Roman"/>
+          <w:b/>
+          <w:bCs/>
+        </w:rPr>
+      </w:pPr>
+      <w:r>
+        <w:rPr>
+          <w:rFonts w:ascii="Times New Roman" w:hAnsi="Times New Roman" w:cs="Times New Roman"/>
+          <w:b/>
+          <w:bCs/>
+        </w:rPr>
+        <w:t>Current Status and Partial Results</w:t>
+      </w:r>
+    </w:p>
+    <w:p>
+      <w:pPr>
+        <w:pStyle w:val="ListParagraph"/>
+        <w:numPr>
+          <w:ilvl w:val="1"/>
+          <w:numId w:val="2"/>
+        </w:numPr>
+        <w:rPr>
+          <w:rFonts w:ascii="Times New Roman" w:hAnsi="Times New Roman" w:cs="Times New Roman"/>
+          <w:b/>
+          <w:bCs/>
+        </w:rPr>
+      </w:pPr>
+      <w:r>
+        <w:rPr>
+          <w:rFonts w:ascii="Times New Roman" w:hAnsi="Times New Roman" w:cs="Times New Roman"/>
+        </w:rPr>
+        <w:t>EDA completed: Identified correlations.</w:t>
+      </w:r>
+    </w:p>
+    <w:p>
+      <w:pPr>
+        <w:pStyle w:val="ListParagraph"/>
+        <w:numPr>
+          <w:ilvl w:val="1"/>
+          <w:numId w:val="2"/>
+        </w:numPr>
+        <w:rPr>
+          <w:rFonts w:ascii="Times New Roman" w:hAnsi="Times New Roman" w:cs="Times New Roman"/>
+          <w:b/>
+          <w:bCs/>
+        </w:rPr>
+      </w:pPr>
+      <w:r>
+        <w:rPr>
+          <w:rFonts w:ascii="Times New Roman" w:hAnsi="Times New Roman" w:cs="Times New Roman"/>
+        </w:rPr>
+        <w:t>Data preprocessing: Handling missing values and encoding categorical data (one-hot encoding applied).</w:t>
+      </w:r>
+    </w:p>
+    <w:p>
+      <w:pPr>
+        <w:pStyle w:val="ListParagraph"/>
+        <w:numPr>
+          <w:ilvl w:val="1"/>
+          <w:numId w:val="2"/>
+        </w:numPr>
+        <w:rPr>
+          <w:rFonts w:ascii="Times New Roman" w:hAnsi="Times New Roman" w:cs="Times New Roman"/>
+          <w:b/>
+          <w:bCs/>
+        </w:rPr>
+      </w:pPr>
+      <w:r>
+        <w:rPr>
+          <w:rFonts w:ascii="Times New Roman" w:hAnsi="Times New Roman" w:cs="Times New Roman"/>
+        </w:rPr>
+        <w:t>Feature Engineering: Normalization of numeric features.</w:t>
+      </w:r>
+    </w:p>
+    <w:p>
+      <w:pPr>
+        <w:pStyle w:val="ListParagraph"/>
+        <w:numPr>
+          <w:ilvl w:val="1"/>
+          <w:numId w:val="2"/>
+        </w:numPr>
+        <w:rPr>
+          <w:rFonts w:ascii="Times New Roman" w:hAnsi="Times New Roman" w:cs="Times New Roman"/>
+          <w:b/>
+          <w:bCs/>
+        </w:rPr>
+      </w:pPr>
+      <w:r>
+        <w:rPr>
+          <w:rFonts w:ascii="Times New Roman" w:hAnsi="Times New Roman" w:cs="Times New Roman"/>
+        </w:rPr>
+        <w:t>Model training:</w:t>
+      </w:r>
+    </w:p>
+    <w:p>
+      <w:pPr>
+        <w:pStyle w:val="ListParagraph"/>
+        <w:numPr>
+          <w:ilvl w:val="2"/>
+          <w:numId w:val="2"/>
+        </w:numPr>
+        <w:rPr>
+          <w:rFonts w:ascii="Times New Roman" w:hAnsi="Times New Roman" w:cs="Times New Roman"/>
+          <w:b/>
+          <w:bCs/>
+        </w:rPr>
+      </w:pPr>
+      <w:r>
+        <w:rPr>
+          <w:rFonts w:ascii="Times New Roman" w:hAnsi="Times New Roman" w:cs="Times New Roman"/>
+        </w:rPr>
+        <w:t xml:space="preserve">Initial Benchmarking: Evaluated </w:t>
+      </w:r>
+      <w:proofErr w:type="spellStart"/>
+      <w:r>
+        <w:rPr>
+          <w:rFonts w:ascii="Times New Roman" w:hAnsi="Times New Roman" w:cs="Times New Roman"/>
+        </w:rPr>
+        <w:t>XGBoost</w:t>
+      </w:r>
+      <w:proofErr w:type="spellEnd"/>
+      <w:r>
+        <w:rPr>
+          <w:rFonts w:ascii="Times New Roman" w:hAnsi="Times New Roman" w:cs="Times New Roman"/>
+        </w:rPr>
+        <w:t xml:space="preserve"> and FNN models.</w:t>
+      </w:r>
+    </w:p>
+    <w:p>
+      <w:pPr>
+        <w:pStyle w:val="ListParagraph"/>
+        <w:numPr>
+          <w:ilvl w:val="2"/>
+          <w:numId w:val="2"/>
+        </w:numPr>
+        <w:rPr>
+          <w:rFonts w:ascii="Times New Roman" w:hAnsi="Times New Roman" w:cs="Times New Roman"/>
+          <w:b/>
+          <w:bCs/>
+        </w:rPr>
+      </w:pPr>
+      <w:r>
+        <w:rPr>
+          <w:rFonts w:ascii="Times New Roman" w:hAnsi="Times New Roman" w:cs="Times New Roman"/>
+        </w:rPr>
+        <w:t>Findings: We have obtained the initial MAE, MSE, and R</w:t>
+      </w:r>
+      <w:r>
+        <w:rPr>
+          <w:rFonts w:ascii="Times New Roman" w:hAnsi="Times New Roman" w:cs="Times New Roman"/>
+          <w:vertAlign w:val="superscript"/>
+        </w:rPr>
+        <w:t>2</w:t>
+      </w:r>
+      <w:r>
+        <w:rPr>
+          <w:rFonts w:ascii="Times New Roman" w:hAnsi="Times New Roman" w:cs="Times New Roman"/>
+        </w:rPr>
+        <w:t xml:space="preserve"> scores for both models. However, during training, we observed that predictions for our third dataset were highly inaccurate in both </w:t>
+      </w:r>
+      <w:proofErr w:type="spellStart"/>
+      <w:r>
+        <w:rPr>
+          <w:rFonts w:ascii="Times New Roman" w:hAnsi="Times New Roman" w:cs="Times New Roman"/>
+        </w:rPr>
+        <w:t>XGBoost</w:t>
+      </w:r>
+      <w:proofErr w:type="spellEnd"/>
+      <w:r>
+        <w:rPr>
+          <w:rFonts w:ascii="Times New Roman" w:hAnsi="Times New Roman" w:cs="Times New Roman"/>
+        </w:rPr>
+        <w:t xml:space="preserve"> and FNN, with an extraordinarily low accuracy score.</w:t>
+      </w:r>
+    </w:p>
+    <w:p>
+      <w:pPr>
+        <w:pStyle w:val="ListParagraph"/>
+        <w:numPr>
+          <w:ilvl w:val="1"/>
+          <w:numId w:val="2"/>
+        </w:numPr>
+        <w:rPr>
+          <w:rFonts w:ascii="Times New Roman" w:hAnsi="Times New Roman" w:cs="Times New Roman"/>
+          <w:b/>
+          <w:bCs/>
+        </w:rPr>
+      </w:pPr>
+      <w:proofErr w:type="spellStart"/>
+      <w:r>
+        <w:rPr>
+          <w:rFonts w:ascii="Times New Roman" w:hAnsi="Times New Roman" w:cs="Times New Roman"/>
+        </w:rPr>
+        <w:t>XGBoost</w:t>
+      </w:r>
+      <w:proofErr w:type="spellEnd"/>
+      <w:r>
+        <w:rPr>
+          <w:rFonts w:ascii="Times New Roman" w:hAnsi="Times New Roman" w:cs="Times New Roman"/>
+        </w:rPr>
+        <w:t xml:space="preserve"> Initial Results</w:t>
+      </w:r>
+      <w:r>
+        <w:rPr>
+          <w:rFonts w:ascii="Times New Roman" w:hAnsi="Times New Roman" w:cs="Times New Roman"/>
+        </w:rPr>
+        <w:t>:</w:t>
+      </w:r>
+    </w:p>
+    <w:p>
+      <w:pPr>
+        <w:pStyle w:val="ListParagraph"/>
+        <w:ind w:left="1440"/>
+        <w:rPr>
+          <w:rFonts w:ascii="Times New Roman" w:hAnsi="Times New Roman" w:cs="Times New Roman"/>
+          <w:b/>
+          <w:bCs/>
+        </w:rPr>
+      </w:pPr>
+      <w:r>
+        <w:rPr>
+          <w:rFonts w:ascii="Times New Roman" w:hAnsi="Times New Roman" w:cs="Times New Roman"/>
+          <w:b/>
+          <w:bCs/>
+        </w:rPr>
+        <w:drawing>
+          <wp:inline distT="0" distB="0" distL="0" distR="0" wp14:anchorId="682FEC30" wp14:editId="60FACBDD">
+            <wp:extent cx="5581650" cy="428625"/>
+            <wp:effectExtent l="0" t="0" r="0" b="9525"/>
+            <wp:docPr id="920989488" name="Picture 1"/>
+            <wp:cNvGraphicFramePr>
+              <a:graphicFrameLocks xmlns:a="http://schemas.openxmlformats.org/drawingml/2006/main" noChangeAspect="1"/>
+            </wp:cNvGraphicFramePr>
+            <a:graphic xmlns:a="http://schemas.openxmlformats.org/drawingml/2006/main">
+              <a:graphicData uri="http://schemas.openxmlformats.org/drawingml/2006/picture">
+                <pic:pic xmlns:pic="http://schemas.openxmlformats.org/drawingml/2006/picture">
+                  <pic:nvPicPr>
+                    <pic:cNvPr id="920989488" name=""/>
+                    <pic:cNvPicPr/>
+                  </pic:nvPicPr>
+                  <pic:blipFill>
+                    <a:blip r:embed="rId7"/>
+                    <a:stretch>
+                      <a:fillRect/>
+                    </a:stretch>
+                  </pic:blipFill>
+                  <pic:spPr>
+                    <a:xfrm>
+                      <a:off x="0" y="0"/>
+                      <a:ext cx="5581650" cy="428625"/>
+                    </a:xfrm>
+                    <a:prstGeom prst="rect">
+                      <a:avLst/>
+                    </a:prstGeom>
+                  </pic:spPr>
+                </pic:pic>
+              </a:graphicData>
+            </a:graphic>
+          </wp:inline>
+        </w:drawing>
+      </w:r>
+    </w:p>
+    <w:p>
+      <w:pPr>
+        <w:pStyle w:val="ListParagraph"/>
+        <w:numPr>
+          <w:ilvl w:val="1"/>
+          <w:numId w:val="2"/>
+        </w:numPr>
+        <w:rPr>
+          <w:rFonts w:ascii="Times New Roman" w:hAnsi="Times New Roman" w:cs="Times New Roman"/>
+          <w:b/>
+          <w:bCs/>
+        </w:rPr>
+      </w:pPr>
+      <w:r>
+        <w:rPr>
+          <w:rFonts w:ascii="Times New Roman" w:hAnsi="Times New Roman" w:cs="Times New Roman"/>
+        </w:rPr>
+        <w:t>FNN Initial Results:</w:t>
+      </w:r>
+    </w:p>
+    <w:p>
+      <w:pPr>
+        <w:pStyle w:val="ListParagraph"/>
+        <w:ind w:left="1440"/>
+        <w:rPr>
+          <w:rFonts w:ascii="Times New Roman" w:hAnsi="Times New Roman" w:cs="Times New Roman"/>
+          <w:b/>
+          <w:bCs/>
+        </w:rPr>
+      </w:pPr>
+      <w:r>
+        <w:rPr>
+          <w:rFonts w:ascii="Times New Roman" w:hAnsi="Times New Roman" w:cs="Times New Roman"/>
+          <w:b/>
+          <w:bCs/>
+        </w:rPr>
+        <w:lastRenderedPageBreak/>
+        <w:drawing>
+          <wp:inline distT="0" distB="0" distL="0" distR="0" wp14:anchorId="106BA4E4" wp14:editId="4E6D26BB">
+            <wp:extent cx="5172075" cy="446405"/>
+            <wp:effectExtent l="0" t="0" r="9525" b="0"/>
+            <wp:docPr id="1057561289" name="Picture 1"/>
+            <wp:cNvGraphicFramePr>
+              <a:graphicFrameLocks xmlns:a="http://schemas.openxmlformats.org/drawingml/2006/main" noChangeAspect="1"/>
+            </wp:cNvGraphicFramePr>
+            <a:graphic xmlns:a="http://schemas.openxmlformats.org/drawingml/2006/main">
+              <a:graphicData uri="http://schemas.openxmlformats.org/drawingml/2006/picture">
+                <pic:pic xmlns:pic="http://schemas.openxmlformats.org/drawingml/2006/picture">
+                  <pic:nvPicPr>
+                    <pic:cNvPr id="1057561289" name=""/>
+                    <pic:cNvPicPr/>
+                  </pic:nvPicPr>
+                  <pic:blipFill>
+                    <a:blip r:embed="rId8"/>
+                    <a:stretch>
+                      <a:fillRect/>
+                    </a:stretch>
+                  </pic:blipFill>
+                  <pic:spPr>
+                    <a:xfrm>
+                      <a:off x="0" y="0"/>
+                      <a:ext cx="5172075" cy="446405"/>
+                    </a:xfrm>
+                    <a:prstGeom prst="rect">
+                      <a:avLst/>
+                    </a:prstGeom>
+                  </pic:spPr>
+                </pic:pic>
+              </a:graphicData>
+            </a:graphic>
+          </wp:inline>
+        </w:drawing>
       </w:r>
     </w:p>
     <w:p>
@@ -235,939 +2427,21 @@
         <w:pStyle w:val="ListParagraph"/>
         <w:numPr>
           <w:ilvl w:val="0"/>
-          <w:numId w:val="3"/>
-        </w:numPr>
-        <w:rPr>
-          <w:rFonts w:ascii="Times New Roman" w:hAnsi="Times New Roman" w:cs="Times New Roman"/>
-          <w:lang w:val="en-US"/>
-        </w:rPr>
-      </w:pPr>
-      <w:r>
-        <w:rPr>
-          <w:rFonts w:ascii="Times New Roman" w:hAnsi="Times New Roman" w:cs="Times New Roman"/>
-          <w:lang w:val="en-US"/>
-        </w:rPr>
-        <w:t>Different workout types impact calories burned differently.</w:t>
-      </w:r>
-    </w:p>
-    <w:p>
-      <w:pPr>
-        <w:pStyle w:val="ListParagraph"/>
-        <w:numPr>
-          <w:ilvl w:val="0"/>
-          <w:numId w:val="3"/>
-        </w:numPr>
-        <w:rPr>
-          <w:rFonts w:ascii="Times New Roman" w:hAnsi="Times New Roman" w:cs="Times New Roman"/>
-          <w:lang w:val="en-US"/>
-        </w:rPr>
-      </w:pPr>
-      <w:r>
-        <w:rPr>
-          <w:rFonts w:ascii="Times New Roman" w:hAnsi="Times New Roman" w:cs="Times New Roman"/>
-          <w:lang w:val="en-US"/>
-        </w:rPr>
-        <w:t>BMI and body fat percentage influence the rate at which calories are burned.</w:t>
-      </w:r>
-    </w:p>
-    <w:p>
-      <w:pPr>
-        <w:pStyle w:val="ListParagraph"/>
-        <w:numPr>
-          <w:ilvl w:val="0"/>
-          <w:numId w:val="5"/>
-        </w:numPr>
-        <w:rPr>
-          <w:rFonts w:ascii="Times New Roman" w:hAnsi="Times New Roman" w:cs="Times New Roman"/>
-          <w:lang w:val="en-US"/>
-        </w:rPr>
-      </w:pPr>
-      <w:r>
-        <w:rPr>
-          <w:rFonts w:ascii="Times New Roman" w:hAnsi="Times New Roman" w:cs="Times New Roman"/>
-          <w:lang w:val="en-US"/>
-        </w:rPr>
-        <w:t>Methods</w:t>
-      </w:r>
-    </w:p>
-    <w:p>
-      <w:pPr>
-        <w:pStyle w:val="ListParagraph"/>
-        <w:numPr>
-          <w:ilvl w:val="0"/>
-          <w:numId w:val="3"/>
-        </w:numPr>
-        <w:rPr>
-          <w:rFonts w:ascii="Times New Roman" w:hAnsi="Times New Roman" w:cs="Times New Roman"/>
-          <w:lang w:val="en-US"/>
-        </w:rPr>
-      </w:pPr>
-      <w:r>
-        <w:rPr>
-          <w:rFonts w:ascii="Times New Roman" w:hAnsi="Times New Roman" w:cs="Times New Roman"/>
-          <w:lang w:val="en-US"/>
-        </w:rPr>
-        <w:t>Exploratory Data Analysis to visualize feature relationships.</w:t>
-      </w:r>
-    </w:p>
-    <w:p>
-      <w:pPr>
-        <w:pStyle w:val="ListParagraph"/>
-        <w:numPr>
-          <w:ilvl w:val="0"/>
-          <w:numId w:val="3"/>
-        </w:numPr>
-        <w:rPr>
-          <w:rFonts w:ascii="Times New Roman" w:hAnsi="Times New Roman" w:cs="Times New Roman"/>
-          <w:lang w:val="en-US"/>
-        </w:rPr>
-      </w:pPr>
-      <w:r>
-        <w:rPr>
-          <w:rFonts w:ascii="Times New Roman" w:hAnsi="Times New Roman" w:cs="Times New Roman"/>
-          <w:lang w:val="en-US"/>
-        </w:rPr>
-        <w:t>Processing: Handling missing values, encoding categories features.</w:t>
-      </w:r>
-    </w:p>
-    <w:p>
-      <w:pPr>
-        <w:pStyle w:val="ListParagraph"/>
-        <w:numPr>
-          <w:ilvl w:val="0"/>
-          <w:numId w:val="3"/>
-        </w:numPr>
-        <w:rPr>
-          <w:rFonts w:ascii="Times New Roman" w:hAnsi="Times New Roman" w:cs="Times New Roman"/>
-          <w:lang w:val="en-US"/>
-        </w:rPr>
-      </w:pPr>
-      <w:r>
-        <w:rPr>
-          <w:rFonts w:ascii="Times New Roman" w:hAnsi="Times New Roman" w:cs="Times New Roman"/>
-          <w:lang w:val="en-US"/>
-        </w:rPr>
-        <w:t>Feature engineering: Normalization and one-hot encoding for categorical data.</w:t>
-      </w:r>
-    </w:p>
-    <w:p>
-      <w:pPr>
-        <w:pStyle w:val="ListParagraph"/>
-        <w:numPr>
-          <w:ilvl w:val="0"/>
-          <w:numId w:val="3"/>
-        </w:numPr>
-        <w:rPr>
-          <w:rFonts w:ascii="Times New Roman" w:hAnsi="Times New Roman" w:cs="Times New Roman"/>
-          <w:highlight w:val="yellow"/>
-          <w:lang w:val="en-US"/>
-        </w:rPr>
-      </w:pPr>
-      <w:r>
-        <w:rPr>
-          <w:rFonts w:ascii="Times New Roman" w:hAnsi="Times New Roman" w:cs="Times New Roman"/>
-          <w:highlight w:val="yellow"/>
-          <w:lang w:val="en-US"/>
-        </w:rPr>
-        <w:t xml:space="preserve">Model selection: </w:t>
-      </w:r>
-      <w:r>
-        <w:rPr>
-          <w:rFonts w:ascii="Times New Roman" w:hAnsi="Times New Roman" w:cs="Times New Roman"/>
-          <w:highlight w:val="yellow"/>
-          <w:lang w:val="en-US"/>
-        </w:rPr>
-        <w:t>XGBoost</w:t>
-      </w:r>
-      <w:r>
-        <w:rPr>
-          <w:rFonts w:ascii="Times New Roman" w:hAnsi="Times New Roman" w:cs="Times New Roman"/>
-          <w:highlight w:val="yellow"/>
-          <w:lang w:val="en-US"/>
-        </w:rPr>
-        <w:t>, FNN</w:t>
-      </w:r>
-      <w:r>
-        <w:rPr>
-          <w:rFonts w:ascii="Times New Roman" w:hAnsi="Times New Roman" w:cs="Times New Roman"/>
-          <w:highlight w:val="yellow"/>
-          <w:lang w:val="en-US"/>
-        </w:rPr>
-        <w:t xml:space="preserve"> and XXX</w:t>
-      </w:r>
-    </w:p>
-    <w:p>
-      <w:pPr>
-        <w:pStyle w:val="ListParagraph"/>
-        <w:numPr>
-          <w:ilvl w:val="0"/>
-          <w:numId w:val="3"/>
-        </w:numPr>
-        <w:rPr>
-          <w:rFonts w:ascii="Times New Roman" w:hAnsi="Times New Roman" w:cs="Times New Roman"/>
-          <w:lang w:val="en-US"/>
-        </w:rPr>
-      </w:pPr>
-      <w:r>
-        <w:rPr>
-          <w:rFonts w:ascii="Times New Roman" w:hAnsi="Times New Roman" w:cs="Times New Roman"/>
-          <w:lang w:val="en-US"/>
-        </w:rPr>
-        <w:t>Hyperparameter tuning: Adjusting bench rate, batch size and regularization techniques.</w:t>
-      </w:r>
-    </w:p>
-    <w:p>
-      <w:pPr>
-        <w:pStyle w:val="ListParagraph"/>
-        <w:numPr>
-          <w:ilvl w:val="0"/>
-          <w:numId w:val="3"/>
-        </w:numPr>
-        <w:rPr>
-          <w:rFonts w:ascii="Bodoni MT" w:hAnsi="Bodoni MT" w:cs="Times New Roman"/>
-          <w:b/>
-          <w:bCs/>
-          <w:lang w:val="en-US"/>
-        </w:rPr>
-      </w:pPr>
-      <w:r>
-        <w:rPr>
-          <w:rFonts w:ascii="Times New Roman" w:hAnsi="Times New Roman" w:cs="Times New Roman"/>
-          <w:lang w:val="en-US"/>
-        </w:rPr>
-        <w:t>Performance evaluation using MAE</w:t>
-      </w:r>
-      <w:r>
-        <w:rPr>
-          <w:rFonts w:ascii="Times New Roman" w:hAnsi="Times New Roman" w:cs="Times New Roman"/>
-          <w:lang w:val="en-US"/>
-        </w:rPr>
-        <w:t>, MSE</w:t>
-      </w:r>
-      <w:r>
-        <w:rPr>
-          <w:rFonts w:ascii="Times New Roman" w:hAnsi="Times New Roman" w:cs="Times New Roman"/>
-          <w:lang w:val="en-US"/>
-        </w:rPr>
-        <w:t xml:space="preserve"> and r2 score.</w:t>
-      </w:r>
-    </w:p>
-    <w:p>
-      <w:pPr>
-        <w:pStyle w:val="ListParagraph"/>
-        <w:numPr>
-          <w:ilvl w:val="0"/>
-          <w:numId w:val="2"/>
-        </w:numPr>
-        <w:rPr>
-          <w:rFonts w:ascii="Bodoni MT" w:hAnsi="Bodoni MT" w:cs="Times New Roman"/>
-          <w:b/>
-          <w:bCs/>
-          <w:lang w:val="en-US"/>
-        </w:rPr>
-      </w:pPr>
-      <w:r>
-        <w:rPr>
-          <w:rFonts w:ascii="Bodoni MT" w:hAnsi="Bodoni MT" w:cs="Times New Roman"/>
-          <w:b/>
-          <w:bCs/>
-          <w:lang w:val="en-US"/>
-        </w:rPr>
-        <w:t>Software, Tools and Datasets</w:t>
-      </w:r>
-    </w:p>
-    <w:p>
-      <w:pPr>
-        <w:pStyle w:val="ListParagraph"/>
-        <w:numPr>
-          <w:ilvl w:val="0"/>
-          <w:numId w:val="5"/>
-        </w:numPr>
-        <w:rPr>
-          <w:rFonts w:ascii="Times New Roman" w:hAnsi="Times New Roman" w:cs="Times New Roman"/>
-          <w:lang w:val="en-US"/>
-        </w:rPr>
-      </w:pPr>
-      <w:r>
-        <w:rPr>
-          <w:rFonts w:ascii="Times New Roman" w:hAnsi="Times New Roman" w:cs="Times New Roman"/>
-          <w:lang w:val="en-US"/>
-        </w:rPr>
-        <w:t>Programming languages and libraries</w:t>
-      </w:r>
-      <w:r>
-        <w:rPr>
-          <w:rFonts w:ascii="Times New Roman" w:hAnsi="Times New Roman" w:cs="Times New Roman"/>
-          <w:lang w:val="en-US"/>
-        </w:rPr>
-        <w:t>:</w:t>
-      </w:r>
-    </w:p>
-    <w:p>
-      <w:pPr>
-        <w:pStyle w:val="ListParagraph"/>
-        <w:numPr>
-          <w:ilvl w:val="0"/>
-          <w:numId w:val="3"/>
-        </w:numPr>
-        <w:rPr>
-          <w:rFonts w:ascii="Times New Roman" w:hAnsi="Times New Roman" w:cs="Times New Roman"/>
-          <w:lang w:val="en-US"/>
-        </w:rPr>
-      </w:pPr>
-      <w:r>
-        <w:rPr>
-          <w:rFonts w:ascii="Times New Roman" w:hAnsi="Times New Roman" w:cs="Times New Roman"/>
-          <w:lang w:val="en-US"/>
-        </w:rPr>
-        <w:t>Python, Pandas, NumPy, Matplotlib, Seaborn (EDA &amp; Preprocessing)</w:t>
-      </w:r>
-    </w:p>
-    <w:p>
-      <w:pPr>
-        <w:pStyle w:val="ListParagraph"/>
-        <w:numPr>
-          <w:ilvl w:val="0"/>
-          <w:numId w:val="3"/>
-        </w:numPr>
-        <w:rPr>
-          <w:rFonts w:ascii="Times New Roman" w:hAnsi="Times New Roman" w:cs="Times New Roman"/>
-          <w:lang w:val="en-US"/>
-        </w:rPr>
-      </w:pPr>
-      <w:r>
-        <w:rPr>
-          <w:rFonts w:ascii="Times New Roman" w:hAnsi="Times New Roman" w:cs="Times New Roman"/>
-          <w:lang w:val="en-US"/>
-        </w:rPr>
-        <w:t xml:space="preserve">Scikit </w:t>
-      </w:r>
-      <w:r>
-        <w:rPr>
-          <w:rFonts w:ascii="Times New Roman" w:hAnsi="Times New Roman" w:cs="Times New Roman"/>
-          <w:lang w:val="en-US"/>
-        </w:rPr>
-        <w:t>Learn (AE, MSE, R2, Train Test Split)</w:t>
-      </w:r>
-    </w:p>
-    <w:p>
-      <w:pPr>
-        <w:pStyle w:val="ListParagraph"/>
-        <w:numPr>
-          <w:ilvl w:val="0"/>
-          <w:numId w:val="3"/>
-        </w:numPr>
-        <w:rPr>
-          <w:rFonts w:ascii="Times New Roman" w:hAnsi="Times New Roman" w:cs="Times New Roman"/>
-          <w:lang w:val="en-US"/>
-        </w:rPr>
-      </w:pPr>
-      <w:r>
-        <w:rPr>
-          <w:rFonts w:ascii="Times New Roman" w:hAnsi="Times New Roman" w:cs="Times New Roman"/>
-          <w:lang w:val="en-US"/>
-        </w:rPr>
-        <w:t>TensorFlow/Pytorch (Deep Learning Models)</w:t>
-      </w:r>
-    </w:p>
-    <w:p>
-      <w:pPr>
-        <w:pStyle w:val="ListParagraph"/>
-        <w:numPr>
-          <w:ilvl w:val="0"/>
-          <w:numId w:val="5"/>
-        </w:numPr>
-        <w:rPr>
-          <w:rFonts w:ascii="Times New Roman" w:hAnsi="Times New Roman" w:cs="Times New Roman"/>
-          <w:lang w:val="en-US"/>
-        </w:rPr>
-      </w:pPr>
-      <w:r>
-        <w:rPr>
-          <w:rFonts w:ascii="Times New Roman" w:hAnsi="Times New Roman" w:cs="Times New Roman"/>
-          <w:lang w:val="en-US"/>
-        </w:rPr>
-        <w:t>Dataset: Fitness data including heart rates, workout type and calories burned.</w:t>
-      </w:r>
-    </w:p>
-    <w:p>
-      <w:pPr>
-        <w:pStyle w:val="ListParagraph"/>
-        <w:ind w:left="1440"/>
-        <w:rPr>
-          <w:rFonts w:ascii="Times New Roman" w:hAnsi="Times New Roman" w:cs="Times New Roman"/>
-          <w:lang w:val="en-US"/>
-        </w:rPr>
-      </w:pPr>
-    </w:p>
-    <w:p>
-      <w:pPr>
-        <w:pStyle w:val="ListParagraph"/>
-        <w:ind w:left="1440"/>
-        <w:rPr>
-          <w:rFonts w:ascii="Times New Roman" w:hAnsi="Times New Roman" w:cs="Times New Roman"/>
-          <w:lang w:val="en-US"/>
-        </w:rPr>
-      </w:pPr>
-    </w:p>
-    <w:p>
-      <w:pPr>
-        <w:pStyle w:val="ListParagraph"/>
-        <w:numPr>
-          <w:ilvl w:val="0"/>
-          <w:numId w:val="2"/>
-        </w:numPr>
-        <w:rPr>
-          <w:rFonts w:ascii="Bodoni MT" w:hAnsi="Bodoni MT" w:cs="Times New Roman"/>
-          <w:b/>
-          <w:bCs/>
-          <w:lang w:val="en-US"/>
-        </w:rPr>
-      </w:pPr>
-      <w:r>
-        <w:rPr>
-          <w:rFonts w:ascii="Bodoni MT" w:hAnsi="Bodoni MT" w:cs="Times New Roman"/>
-          <w:b/>
-          <w:bCs/>
-          <w:lang w:val="en-US"/>
-        </w:rPr>
-        <w:lastRenderedPageBreak/>
-        <w:t>Experimental Plan</w:t>
-      </w:r>
-    </w:p>
-    <w:p>
-      <w:pPr>
-        <w:pStyle w:val="ListParagraph"/>
-        <w:numPr>
-          <w:ilvl w:val="0"/>
-          <w:numId w:val="5"/>
-        </w:numPr>
-        <w:rPr>
-          <w:rFonts w:ascii="Times New Roman" w:hAnsi="Times New Roman" w:cs="Times New Roman"/>
-          <w:lang w:val="en-US"/>
-        </w:rPr>
-      </w:pPr>
-      <w:r>
-        <w:rPr>
-          <w:rFonts w:ascii="Times New Roman" w:hAnsi="Times New Roman" w:cs="Times New Roman"/>
-          <w:lang w:val="en-US"/>
-        </w:rPr>
-        <w:t xml:space="preserve">Step </w:t>
-      </w:r>
-      <w:r>
-        <w:rPr>
-          <w:rFonts w:ascii="Times New Roman" w:hAnsi="Times New Roman" w:cs="Times New Roman"/>
-          <w:lang w:val="en-US"/>
-        </w:rPr>
-        <w:t>1 -</w:t>
-      </w:r>
-      <w:r>
-        <w:rPr>
-          <w:rFonts w:ascii="Times New Roman" w:hAnsi="Times New Roman" w:cs="Times New Roman"/>
-          <w:lang w:val="en-US"/>
-        </w:rPr>
-        <w:t xml:space="preserve"> Data Analysis and Preprocessing:</w:t>
-      </w:r>
-    </w:p>
-    <w:p>
-      <w:pPr>
-        <w:pStyle w:val="ListParagraph"/>
-        <w:numPr>
-          <w:ilvl w:val="0"/>
-          <w:numId w:val="3"/>
-        </w:numPr>
-        <w:rPr>
-          <w:rFonts w:ascii="Times New Roman" w:hAnsi="Times New Roman" w:cs="Times New Roman"/>
-          <w:lang w:val="en-US"/>
-        </w:rPr>
-      </w:pPr>
-      <w:r>
-        <w:rPr>
-          <w:rFonts w:ascii="Times New Roman" w:hAnsi="Times New Roman" w:cs="Times New Roman"/>
-          <w:lang w:val="en-US"/>
-        </w:rPr>
-        <w:t>Perform EDA to understand feature distribution and correlations.</w:t>
-      </w:r>
-    </w:p>
-    <w:p>
-      <w:pPr>
-        <w:pStyle w:val="ListParagraph"/>
-        <w:numPr>
-          <w:ilvl w:val="0"/>
-          <w:numId w:val="3"/>
-        </w:numPr>
-        <w:rPr>
-          <w:rFonts w:ascii="Times New Roman" w:hAnsi="Times New Roman" w:cs="Times New Roman"/>
-          <w:lang w:val="en-US"/>
-        </w:rPr>
-      </w:pPr>
-      <w:r>
-        <w:rPr>
-          <w:rFonts w:ascii="Times New Roman" w:hAnsi="Times New Roman" w:cs="Times New Roman"/>
-          <w:lang w:val="en-US"/>
-        </w:rPr>
-        <w:t>Clean data by removing inconsistencies and handling missing values.</w:t>
-      </w:r>
-    </w:p>
-    <w:p>
-      <w:pPr>
-        <w:pStyle w:val="ListParagraph"/>
-        <w:numPr>
-          <w:ilvl w:val="0"/>
-          <w:numId w:val="3"/>
-        </w:numPr>
-        <w:rPr>
-          <w:rFonts w:ascii="Times New Roman" w:hAnsi="Times New Roman" w:cs="Times New Roman"/>
-          <w:lang w:val="en-US"/>
-        </w:rPr>
-      </w:pPr>
-      <w:r>
-        <w:rPr>
-          <w:rFonts w:ascii="Times New Roman" w:hAnsi="Times New Roman" w:cs="Times New Roman"/>
-          <w:lang w:val="en-US"/>
-        </w:rPr>
-        <w:t>Encode categorical variables.</w:t>
-      </w:r>
-    </w:p>
-    <w:p>
-      <w:pPr>
-        <w:pStyle w:val="ListParagraph"/>
-        <w:numPr>
-          <w:ilvl w:val="0"/>
-          <w:numId w:val="3"/>
-        </w:numPr>
-        <w:rPr>
-          <w:rFonts w:ascii="Times New Roman" w:hAnsi="Times New Roman" w:cs="Times New Roman"/>
-          <w:lang w:val="en-US"/>
-        </w:rPr>
-      </w:pPr>
-      <w:r>
-        <w:rPr>
-          <w:rFonts w:ascii="Times New Roman" w:hAnsi="Times New Roman" w:cs="Times New Roman"/>
-          <w:lang w:val="en-US"/>
-        </w:rPr>
-        <w:t>Normalize numerical features.</w:t>
-      </w:r>
-    </w:p>
-    <w:p>
-      <w:pPr>
-        <w:pStyle w:val="ListParagraph"/>
-        <w:numPr>
-          <w:ilvl w:val="0"/>
-          <w:numId w:val="5"/>
-        </w:numPr>
-        <w:rPr>
-          <w:rFonts w:ascii="Times New Roman" w:hAnsi="Times New Roman" w:cs="Times New Roman"/>
-          <w:lang w:val="en-US"/>
-        </w:rPr>
-      </w:pPr>
-      <w:r>
-        <w:rPr>
-          <w:rFonts w:ascii="Times New Roman" w:hAnsi="Times New Roman" w:cs="Times New Roman"/>
-          <w:lang w:val="en-US"/>
-        </w:rPr>
-        <w:t>Step 2</w:t>
-      </w:r>
-      <w:r>
-        <w:rPr>
-          <w:rFonts w:ascii="Times New Roman" w:hAnsi="Times New Roman" w:cs="Times New Roman"/>
-          <w:lang w:val="en-US"/>
-        </w:rPr>
-        <w:t xml:space="preserve"> - </w:t>
-      </w:r>
-      <w:r>
-        <w:rPr>
-          <w:rFonts w:ascii="Times New Roman" w:hAnsi="Times New Roman" w:cs="Times New Roman"/>
-          <w:lang w:val="en-US"/>
-        </w:rPr>
-        <w:t>Model training and Benchmarking</w:t>
-      </w:r>
-      <w:r>
-        <w:rPr>
-          <w:rFonts w:ascii="Times New Roman" w:hAnsi="Times New Roman" w:cs="Times New Roman"/>
-          <w:lang w:val="en-US"/>
-        </w:rPr>
-        <w:t>:</w:t>
-      </w:r>
-    </w:p>
-    <w:p>
-      <w:pPr>
-        <w:pStyle w:val="ListParagraph"/>
-        <w:numPr>
-          <w:ilvl w:val="0"/>
-          <w:numId w:val="3"/>
-        </w:numPr>
-        <w:rPr>
-          <w:rFonts w:ascii="Times New Roman" w:hAnsi="Times New Roman" w:cs="Times New Roman"/>
-          <w:highlight w:val="yellow"/>
-          <w:lang w:val="en-US"/>
-        </w:rPr>
-      </w:pPr>
-      <w:r>
-        <w:rPr>
-          <w:rFonts w:ascii="Times New Roman" w:hAnsi="Times New Roman" w:cs="Times New Roman"/>
-          <w:highlight w:val="yellow"/>
-          <w:lang w:val="en-US"/>
-        </w:rPr>
-        <w:t xml:space="preserve">Train and compare </w:t>
-      </w:r>
-      <w:r>
-        <w:rPr>
-          <w:rFonts w:ascii="Times New Roman" w:hAnsi="Times New Roman" w:cs="Times New Roman"/>
-          <w:highlight w:val="yellow"/>
-          <w:lang w:val="en-US"/>
-        </w:rPr>
-        <w:t>XGBoost, FNN and XXX</w:t>
-      </w:r>
-    </w:p>
-    <w:p>
-      <w:pPr>
-        <w:pStyle w:val="ListParagraph"/>
-        <w:numPr>
-          <w:ilvl w:val="0"/>
-          <w:numId w:val="3"/>
-        </w:numPr>
-        <w:rPr>
-          <w:rFonts w:ascii="Times New Roman" w:hAnsi="Times New Roman" w:cs="Times New Roman"/>
-          <w:lang w:val="en-US"/>
-        </w:rPr>
-      </w:pPr>
-      <w:r>
-        <w:rPr>
-          <w:rFonts w:ascii="Times New Roman" w:hAnsi="Times New Roman" w:cs="Times New Roman"/>
-          <w:lang w:val="en-US"/>
-        </w:rPr>
-        <w:t>Tune hyperparameters (learning rates, dropout layers, batch size)</w:t>
-      </w:r>
-    </w:p>
-    <w:p>
-      <w:pPr>
-        <w:pStyle w:val="ListParagraph"/>
-        <w:numPr>
-          <w:ilvl w:val="0"/>
-          <w:numId w:val="3"/>
-        </w:numPr>
-        <w:rPr>
-          <w:rFonts w:ascii="Times New Roman" w:hAnsi="Times New Roman" w:cs="Times New Roman"/>
-          <w:lang w:val="en-US"/>
-        </w:rPr>
-      </w:pPr>
-      <w:r>
-        <w:rPr>
-          <w:rFonts w:ascii="Times New Roman" w:hAnsi="Times New Roman" w:cs="Times New Roman"/>
-          <w:lang w:val="en-US"/>
-        </w:rPr>
-        <w:t>Evaluate performance using M</w:t>
-      </w:r>
-      <w:r>
-        <w:rPr>
-          <w:rFonts w:ascii="Times New Roman" w:hAnsi="Times New Roman" w:cs="Times New Roman"/>
-          <w:lang w:val="en-US"/>
-        </w:rPr>
-        <w:t>AE, M</w:t>
-      </w:r>
-      <w:r>
-        <w:rPr>
-          <w:rFonts w:ascii="Times New Roman" w:hAnsi="Times New Roman" w:cs="Times New Roman"/>
-          <w:lang w:val="en-US"/>
-        </w:rPr>
-        <w:t>SE</w:t>
-      </w:r>
-      <w:r>
-        <w:rPr>
-          <w:rFonts w:ascii="Times New Roman" w:hAnsi="Times New Roman" w:cs="Times New Roman"/>
-          <w:lang w:val="en-US"/>
-        </w:rPr>
-        <w:t xml:space="preserve"> and R2 score</w:t>
-      </w:r>
-      <w:r>
-        <w:rPr>
-          <w:rFonts w:ascii="Times New Roman" w:hAnsi="Times New Roman" w:cs="Times New Roman"/>
-          <w:lang w:val="en-US"/>
-        </w:rPr>
-        <w:t>.</w:t>
-      </w:r>
-    </w:p>
-    <w:p>
-      <w:pPr>
-        <w:pStyle w:val="ListParagraph"/>
-        <w:numPr>
-          <w:ilvl w:val="0"/>
-          <w:numId w:val="5"/>
-        </w:numPr>
-        <w:rPr>
-          <w:rFonts w:ascii="Times New Roman" w:hAnsi="Times New Roman" w:cs="Times New Roman"/>
-          <w:lang w:val="en-US"/>
-        </w:rPr>
-      </w:pPr>
-      <w:r>
-        <w:rPr>
-          <w:rFonts w:ascii="Times New Roman" w:hAnsi="Times New Roman" w:cs="Times New Roman"/>
-          <w:lang w:val="en-US"/>
-        </w:rPr>
-        <w:t>Step 3</w:t>
-      </w:r>
-      <w:r>
-        <w:rPr>
-          <w:rFonts w:ascii="Times New Roman" w:hAnsi="Times New Roman" w:cs="Times New Roman"/>
-          <w:lang w:val="en-US"/>
-        </w:rPr>
-        <w:t xml:space="preserve"> -</w:t>
-      </w:r>
-      <w:r>
-        <w:rPr>
-          <w:rFonts w:ascii="Times New Roman" w:hAnsi="Times New Roman" w:cs="Times New Roman"/>
-          <w:lang w:val="en-US"/>
-        </w:rPr>
-        <w:t xml:space="preserve"> Optimization and fine-tuning</w:t>
-      </w:r>
-      <w:r>
-        <w:rPr>
-          <w:rFonts w:ascii="Times New Roman" w:hAnsi="Times New Roman" w:cs="Times New Roman"/>
-          <w:lang w:val="en-US"/>
-        </w:rPr>
-        <w:t>:</w:t>
-      </w:r>
-    </w:p>
-    <w:p>
-      <w:pPr>
-        <w:pStyle w:val="ListParagraph"/>
-        <w:numPr>
-          <w:ilvl w:val="0"/>
-          <w:numId w:val="3"/>
-        </w:numPr>
-        <w:rPr>
-          <w:rFonts w:ascii="Times New Roman" w:hAnsi="Times New Roman" w:cs="Times New Roman"/>
-          <w:lang w:val="en-US"/>
-        </w:rPr>
-      </w:pPr>
-      <w:r>
-        <w:rPr>
-          <w:rFonts w:ascii="Times New Roman" w:hAnsi="Times New Roman" w:cs="Times New Roman"/>
-          <w:lang w:val="en-US"/>
-        </w:rPr>
-        <w:t>Identify and address model biases.</w:t>
-      </w:r>
-    </w:p>
-    <w:p>
-      <w:pPr>
-        <w:pStyle w:val="ListParagraph"/>
-        <w:numPr>
-          <w:ilvl w:val="0"/>
-          <w:numId w:val="3"/>
-        </w:numPr>
-        <w:rPr>
-          <w:rFonts w:ascii="Times New Roman" w:hAnsi="Times New Roman" w:cs="Times New Roman"/>
-          <w:lang w:val="en-US"/>
-        </w:rPr>
-      </w:pPr>
-      <w:r>
-        <w:rPr>
-          <w:rFonts w:ascii="Times New Roman" w:hAnsi="Times New Roman" w:cs="Times New Roman"/>
-          <w:lang w:val="en-US"/>
-        </w:rPr>
-        <w:t>Use feature importance analysis to refine model input.</w:t>
-      </w:r>
-    </w:p>
-    <w:p>
-      <w:pPr>
-        <w:pStyle w:val="ListParagraph"/>
-        <w:numPr>
-          <w:ilvl w:val="0"/>
-          <w:numId w:val="3"/>
-        </w:numPr>
-        <w:rPr>
-          <w:rFonts w:ascii="Times New Roman" w:hAnsi="Times New Roman" w:cs="Times New Roman"/>
-          <w:lang w:val="en-US"/>
-        </w:rPr>
-      </w:pPr>
-      <w:r>
-        <w:rPr>
-          <w:rFonts w:ascii="Times New Roman" w:hAnsi="Times New Roman" w:cs="Times New Roman"/>
-          <w:lang w:val="en-US"/>
-        </w:rPr>
-        <w:t>Implement ensemble method if needed.</w:t>
-      </w:r>
-    </w:p>
-    <w:p>
-      <w:pPr>
-        <w:pStyle w:val="ListParagraph"/>
-        <w:numPr>
-          <w:ilvl w:val="0"/>
-          <w:numId w:val="5"/>
-        </w:numPr>
-        <w:rPr>
-          <w:rFonts w:ascii="Times New Roman" w:hAnsi="Times New Roman" w:cs="Times New Roman"/>
-          <w:lang w:val="en-US"/>
-        </w:rPr>
-      </w:pPr>
-      <w:r>
-        <w:rPr>
-          <w:rFonts w:ascii="Times New Roman" w:hAnsi="Times New Roman" w:cs="Times New Roman"/>
-          <w:lang w:val="en-US"/>
-        </w:rPr>
-        <w:t>Step 4</w:t>
-      </w:r>
-      <w:r>
-        <w:rPr>
-          <w:rFonts w:ascii="Times New Roman" w:hAnsi="Times New Roman" w:cs="Times New Roman"/>
-          <w:lang w:val="en-US"/>
-        </w:rPr>
-        <w:t xml:space="preserve"> -</w:t>
-      </w:r>
-      <w:r>
-        <w:rPr>
-          <w:rFonts w:ascii="Times New Roman" w:hAnsi="Times New Roman" w:cs="Times New Roman"/>
-          <w:lang w:val="en-US"/>
-        </w:rPr>
-        <w:t xml:space="preserve"> Testing and Deployment</w:t>
-      </w:r>
-      <w:r>
-        <w:rPr>
-          <w:rFonts w:ascii="Times New Roman" w:hAnsi="Times New Roman" w:cs="Times New Roman"/>
-          <w:lang w:val="en-US"/>
-        </w:rPr>
-        <w:t>:</w:t>
-      </w:r>
-    </w:p>
-    <w:p>
-      <w:pPr>
-        <w:pStyle w:val="ListParagraph"/>
-        <w:numPr>
-          <w:ilvl w:val="0"/>
-          <w:numId w:val="3"/>
-        </w:numPr>
-        <w:rPr>
-          <w:rFonts w:ascii="Times New Roman" w:hAnsi="Times New Roman" w:cs="Times New Roman"/>
-          <w:lang w:val="en-US"/>
-        </w:rPr>
-      </w:pPr>
-      <w:r>
-        <w:rPr>
-          <w:rFonts w:ascii="Times New Roman" w:hAnsi="Times New Roman" w:cs="Times New Roman"/>
-          <w:lang w:val="en-US"/>
-        </w:rPr>
-        <w:t>Validate the model with test data.</w:t>
-      </w:r>
-    </w:p>
-    <w:p>
-      <w:pPr>
-        <w:pStyle w:val="ListParagraph"/>
-        <w:numPr>
-          <w:ilvl w:val="0"/>
-          <w:numId w:val="3"/>
-        </w:numPr>
-        <w:rPr>
-          <w:rFonts w:ascii="Times New Roman" w:hAnsi="Times New Roman" w:cs="Times New Roman"/>
-          <w:lang w:val="en-US"/>
-        </w:rPr>
-      </w:pPr>
-      <w:r>
-        <w:rPr>
-          <w:rFonts w:ascii="Times New Roman" w:hAnsi="Times New Roman" w:cs="Times New Roman"/>
-          <w:lang w:val="en-US"/>
-        </w:rPr>
-        <w:t>Deploy in a simple application or API for real-time predictions.</w:t>
-      </w:r>
-    </w:p>
-    <w:p>
-      <w:pPr>
-        <w:pStyle w:val="ListParagraph"/>
-        <w:ind w:left="1800"/>
-        <w:rPr>
-          <w:rFonts w:ascii="Times New Roman" w:hAnsi="Times New Roman" w:cs="Times New Roman"/>
-          <w:lang w:val="en-US"/>
-        </w:rPr>
-      </w:pPr>
-    </w:p>
-    <w:p>
-      <w:pPr>
-        <w:pStyle w:val="ListParagraph"/>
-        <w:numPr>
-          <w:ilvl w:val="0"/>
-          <w:numId w:val="2"/>
-        </w:numPr>
-        <w:rPr>
-          <w:rFonts w:ascii="Bodoni MT" w:hAnsi="Bodoni MT" w:cs="Times New Roman"/>
-          <w:b/>
-          <w:bCs/>
-          <w:lang w:val="en-US"/>
-        </w:rPr>
-      </w:pPr>
-      <w:r>
-        <w:rPr>
-          <w:rFonts w:ascii="Bodoni MT" w:hAnsi="Bodoni MT" w:cs="Times New Roman"/>
-          <w:b/>
-          <w:bCs/>
-          <w:lang w:val="en-US"/>
-        </w:rPr>
-        <w:t>Current Status and Partial Results</w:t>
-      </w:r>
-    </w:p>
-    <w:p>
-      <w:pPr>
-        <w:pStyle w:val="ListParagraph"/>
-        <w:numPr>
-          <w:ilvl w:val="0"/>
-          <w:numId w:val="5"/>
-        </w:numPr>
-        <w:rPr>
-          <w:rFonts w:ascii="Bodoni MT" w:hAnsi="Bodoni MT" w:cs="Times New Roman"/>
-          <w:b/>
-          <w:bCs/>
-          <w:lang w:val="en-US"/>
-        </w:rPr>
-      </w:pPr>
-      <w:r>
-        <w:rPr>
-          <w:rFonts w:ascii="Times New Roman" w:hAnsi="Times New Roman" w:cs="Times New Roman"/>
-          <w:lang w:val="en-US"/>
-        </w:rPr>
-        <w:t>EDA completed: Identified correlations.</w:t>
-      </w:r>
-    </w:p>
-    <w:p>
-      <w:pPr>
-        <w:pStyle w:val="ListParagraph"/>
-        <w:numPr>
-          <w:ilvl w:val="0"/>
-          <w:numId w:val="5"/>
-        </w:numPr>
-        <w:rPr>
-          <w:rFonts w:ascii="Bodoni MT" w:hAnsi="Bodoni MT" w:cs="Times New Roman"/>
-          <w:b/>
-          <w:bCs/>
-          <w:lang w:val="en-US"/>
-        </w:rPr>
-      </w:pPr>
-      <w:r>
-        <w:rPr>
-          <w:rFonts w:ascii="Times New Roman" w:hAnsi="Times New Roman" w:cs="Times New Roman"/>
-          <w:lang w:val="en-US"/>
-        </w:rPr>
-        <w:t>Data preprocessing: Handling missing values and encoding categorical data (one-hot encoding applied).</w:t>
-      </w:r>
-    </w:p>
-    <w:p>
-      <w:pPr>
-        <w:pStyle w:val="ListParagraph"/>
-        <w:numPr>
-          <w:ilvl w:val="0"/>
-          <w:numId w:val="5"/>
-        </w:numPr>
-        <w:rPr>
-          <w:rFonts w:ascii="Bodoni MT" w:hAnsi="Bodoni MT" w:cs="Times New Roman"/>
-          <w:b/>
-          <w:bCs/>
-          <w:lang w:val="en-US"/>
-        </w:rPr>
-      </w:pPr>
-      <w:r>
-        <w:rPr>
-          <w:rFonts w:ascii="Times New Roman" w:hAnsi="Times New Roman" w:cs="Times New Roman"/>
-          <w:lang w:val="en-US"/>
-        </w:rPr>
-        <w:t>Feature Engineering: Normalization of numeric features (currently working on it).</w:t>
+          <w:numId w:val="2"/>
+        </w:numPr>
+        <w:rPr>
+          <w:rFonts w:ascii="Times New Roman" w:hAnsi="Times New Roman" w:cs="Times New Roman"/>
+          <w:b/>
+          <w:bCs/>
+        </w:rPr>
+      </w:pPr>
+      <w:r>
+        <w:rPr>
+          <w:rFonts w:ascii="Times New Roman" w:hAnsi="Times New Roman" w:cs="Times New Roman"/>
+          <w:b/>
+          <w:bCs/>
+        </w:rPr>
+        <w:t>Plan for the remaining month</w:t>
       </w:r>
     </w:p>
     <w:p>
@@ -1179,113 +2453,13 @@
         </w:numPr>
         <w:rPr>
           <w:rFonts w:ascii="Times New Roman" w:hAnsi="Times New Roman" w:cs="Times New Roman"/>
-          <w:lang w:val="en-US"/>
-        </w:rPr>
-      </w:pPr>
-      <w:r>
-        <w:rPr>
-          <w:rFonts w:ascii="Times New Roman" w:hAnsi="Times New Roman" w:cs="Times New Roman"/>
-          <w:lang w:val="en-US"/>
-        </w:rPr>
-        <w:t xml:space="preserve">Initial Bench Marking: </w:t>
-      </w:r>
-    </w:p>
-    <w:p>
-      <w:pPr>
-        <w:pStyle w:val="ListParagraph"/>
-        <w:numPr>
-          <w:ilvl w:val="0"/>
-          <w:numId w:val="3"/>
-        </w:numPr>
-        <w:rPr>
-          <w:rFonts w:ascii="Times New Roman" w:hAnsi="Times New Roman" w:cs="Times New Roman"/>
-          <w:lang w:val="en-US"/>
-        </w:rPr>
-      </w:pPr>
-      <w:r>
-        <w:rPr>
-          <w:rFonts w:ascii="Times New Roman" w:hAnsi="Times New Roman" w:cs="Times New Roman"/>
-          <w:lang w:val="en-US"/>
-        </w:rPr>
-        <w:t>XGBoost</w:t>
-      </w:r>
-    </w:p>
-    <w:p>
-      <w:pPr>
-        <w:pStyle w:val="ListParagraph"/>
-        <w:numPr>
-          <w:ilvl w:val="0"/>
-          <w:numId w:val="3"/>
-        </w:numPr>
-        <w:rPr>
-          <w:rFonts w:ascii="Times New Roman" w:hAnsi="Times New Roman" w:cs="Times New Roman"/>
-          <w:lang w:val="en-US"/>
-        </w:rPr>
-      </w:pPr>
-      <w:r>
-        <w:rPr>
-          <w:rFonts w:ascii="Times New Roman" w:hAnsi="Times New Roman" w:cs="Times New Roman"/>
-          <w:lang w:val="en-US"/>
-        </w:rPr>
-        <w:t>FNN</w:t>
-      </w:r>
-    </w:p>
-    <w:p>
-      <w:pPr>
-        <w:pStyle w:val="ListParagraph"/>
-        <w:numPr>
-          <w:ilvl w:val="0"/>
-          <w:numId w:val="3"/>
-        </w:numPr>
-        <w:rPr>
-          <w:rFonts w:ascii="Times New Roman" w:hAnsi="Times New Roman" w:cs="Times New Roman"/>
-          <w:highlight w:val="yellow"/>
-          <w:lang w:val="en-US"/>
-        </w:rPr>
-      </w:pPr>
-      <w:r>
-        <w:rPr>
-          <w:rFonts w:ascii="Times New Roman" w:hAnsi="Times New Roman" w:cs="Times New Roman"/>
-          <w:highlight w:val="yellow"/>
-          <w:lang w:val="en-US"/>
-        </w:rPr>
-        <w:t>XXX</w:t>
-      </w:r>
-    </w:p>
-    <w:p>
-      <w:pPr>
-        <w:pStyle w:val="ListParagraph"/>
-        <w:ind w:left="1440"/>
-        <w:rPr>
-          <w:rFonts w:ascii="Bodoni MT" w:hAnsi="Bodoni MT" w:cs="Times New Roman"/>
-          <w:b/>
-          <w:bCs/>
-          <w:lang w:val="en-US"/>
-        </w:rPr>
-      </w:pPr>
-    </w:p>
-    <w:p>
-      <w:pPr>
-        <w:pStyle w:val="ListParagraph"/>
-        <w:numPr>
-          <w:ilvl w:val="0"/>
-          <w:numId w:val="2"/>
-        </w:numPr>
-        <w:rPr>
-          <w:rFonts w:ascii="Bodoni MT" w:hAnsi="Bodoni MT" w:cs="Times New Roman"/>
-          <w:b/>
-          <w:bCs/>
-          <w:lang w:val="en-US"/>
-        </w:rPr>
-      </w:pPr>
-      <w:r>
-        <w:rPr>
-          <w:rFonts w:ascii="Bodoni MT" w:hAnsi="Bodoni MT" w:cs="Times New Roman"/>
-          <w:b/>
-          <w:bCs/>
-          <w:lang w:val="en-US"/>
-        </w:rPr>
-        <w:t>Plan for the remaining month</w:t>
+        </w:rPr>
+      </w:pPr>
+      <w:r>
+        <w:rPr>
+          <w:rFonts w:ascii="Times New Roman" w:hAnsi="Times New Roman" w:cs="Times New Roman"/>
+        </w:rPr>
+        <w:t xml:space="preserve"> Finalize hyperparameter tuning models.</w:t>
       </w:r>
     </w:p>
     <w:p>
@@ -1297,15 +2471,19 @@
         </w:numPr>
         <w:rPr>
           <w:rFonts w:ascii="Times New Roman" w:hAnsi="Times New Roman" w:cs="Times New Roman"/>
-          <w:lang w:val="en-US"/>
-        </w:rPr>
-      </w:pPr>
-      <w:r>
-        <w:rPr>
-          <w:rFonts w:ascii="Times New Roman" w:hAnsi="Times New Roman" w:cs="Times New Roman"/>
-          <w:lang w:val="en-US"/>
-        </w:rPr>
-        <w:t>Week 1: Finalize hyperparameter tuning for all models.</w:t>
+        </w:rPr>
+      </w:pPr>
+      <w:r>
+        <w:rPr>
+          <w:rFonts w:ascii="Times New Roman" w:hAnsi="Times New Roman" w:cs="Times New Roman"/>
+        </w:rPr>
+        <w:t xml:space="preserve">Investigate the dataset for possible </w:t>
+      </w:r>
+      <w:r>
+        <w:rPr>
+          <w:rFonts w:ascii="Times New Roman" w:hAnsi="Times New Roman" w:cs="Times New Roman"/>
+        </w:rPr>
+        <w:t>errors or inconsistencies.</w:t>
       </w:r>
     </w:p>
     <w:p>
@@ -1317,29 +2495,33 @@
         </w:numPr>
         <w:rPr>
           <w:rFonts w:ascii="Times New Roman" w:hAnsi="Times New Roman" w:cs="Times New Roman"/>
-          <w:lang w:val="en-US"/>
-        </w:rPr>
-      </w:pPr>
-      <w:r>
-        <w:rPr>
-          <w:rFonts w:ascii="Times New Roman" w:hAnsi="Times New Roman" w:cs="Times New Roman"/>
-          <w:lang w:val="en-US"/>
-        </w:rPr>
-        <w:t xml:space="preserve">Week 2: Optimize </w:t>
-      </w:r>
-      <w:r>
-        <w:rPr>
-          <w:rFonts w:ascii="Times New Roman" w:hAnsi="Times New Roman" w:cs="Times New Roman"/>
-          <w:lang w:val="en-US"/>
-        </w:rPr>
-        <w:t>F</w:t>
-      </w:r>
-      <w:r>
-        <w:rPr>
-          <w:rFonts w:ascii="Times New Roman" w:hAnsi="Times New Roman" w:cs="Times New Roman"/>
-          <w:lang w:val="en-US"/>
-        </w:rPr>
-        <w:t>NN for better generalization.</w:t>
+        </w:rPr>
+      </w:pPr>
+      <w:r>
+        <w:rPr>
+          <w:rFonts w:ascii="Times New Roman" w:hAnsi="Times New Roman" w:cs="Times New Roman"/>
+        </w:rPr>
+        <w:t xml:space="preserve"> </w:t>
+      </w:r>
+      <w:r>
+        <w:rPr>
+          <w:rFonts w:ascii="Times New Roman" w:hAnsi="Times New Roman" w:cs="Times New Roman"/>
+        </w:rPr>
+        <w:t xml:space="preserve">Train our third model CNN to compare its results with </w:t>
+      </w:r>
+      <w:proofErr w:type="spellStart"/>
+      <w:r>
+        <w:rPr>
+          <w:rFonts w:ascii="Times New Roman" w:hAnsi="Times New Roman" w:cs="Times New Roman"/>
+        </w:rPr>
+        <w:t>XGBoost</w:t>
+      </w:r>
+      <w:proofErr w:type="spellEnd"/>
+      <w:r>
+        <w:rPr>
+          <w:rFonts w:ascii="Times New Roman" w:hAnsi="Times New Roman" w:cs="Times New Roman"/>
+        </w:rPr>
+        <w:t xml:space="preserve"> and FNN.</w:t>
       </w:r>
     </w:p>
     <w:p>
@@ -1351,15 +2533,13 @@
         </w:numPr>
         <w:rPr>
           <w:rFonts w:ascii="Times New Roman" w:hAnsi="Times New Roman" w:cs="Times New Roman"/>
-          <w:lang w:val="en-US"/>
-        </w:rPr>
-      </w:pPr>
-      <w:r>
-        <w:rPr>
-          <w:rFonts w:ascii="Times New Roman" w:hAnsi="Times New Roman" w:cs="Times New Roman"/>
-          <w:lang w:val="en-US"/>
-        </w:rPr>
-        <w:t>Week 3: Conduct cross validation and compare models thoroughly.</w:t>
+        </w:rPr>
+      </w:pPr>
+      <w:r>
+        <w:rPr>
+          <w:rFonts w:ascii="Times New Roman" w:hAnsi="Times New Roman" w:cs="Times New Roman"/>
+        </w:rPr>
+        <w:t xml:space="preserve"> Conduct cross validation and compare models thoroughly.</w:t>
       </w:r>
     </w:p>
     <w:p>
@@ -1371,19 +2551,17 @@
         </w:numPr>
         <w:rPr>
           <w:rFonts w:ascii="Times New Roman" w:hAnsi="Times New Roman" w:cs="Times New Roman"/>
-          <w:lang w:val="en-US"/>
-        </w:rPr>
-      </w:pPr>
-      <w:r>
-        <w:rPr>
-          <w:rFonts w:ascii="Times New Roman" w:hAnsi="Times New Roman" w:cs="Times New Roman"/>
-          <w:lang w:val="en-US"/>
-        </w:rPr>
-        <w:t>Week 4: Finalize results, create a presentation/report, and prepare for the potential deployment.</w:t>
+        </w:rPr>
+      </w:pPr>
+      <w:r>
+        <w:rPr>
+          <w:rFonts w:ascii="Times New Roman" w:hAnsi="Times New Roman" w:cs="Times New Roman"/>
+        </w:rPr>
+        <w:t xml:space="preserve"> Finalize results, create a presentation/report, and prepare for the potential deployment.</w:t>
       </w:r>
     </w:p>
     <w:sectPr>
-      <w:headerReference w:type="default" r:id="rId7"/>
+      <w:headerReference w:type="default" r:id="rId9"/>
       <w:pgSz w:w="12240" w:h="15840"/>
       <w:pgMar w:top="1440" w:right="1440" w:bottom="1440" w:left="1440" w:header="708" w:footer="708" w:gutter="0"/>
       <w:cols w:space="708"/>
@@ -1447,36 +2625,71 @@
 <w:hdr xmlns:wpc="http://schemas.microsoft.com/office/word/2010/wordprocessingCanvas" xmlns:cx="http://schemas.microsoft.com/office/drawing/2014/chartex" xmlns:cx1="http://schemas.microsoft.com/office/drawing/2015/9/8/chartex" xmlns:cx2="http://schemas.microsoft.com/office/drawing/2015/10/21/chartex" xmlns:cx3="http://schemas.microsoft.com/office/drawing/2016/5/9/chartex" xmlns:cx4="http://schemas.microsoft.com/office/drawing/2016/5/10/chartex" xmlns:cx5="http://schemas.microsoft.com/office/drawing/2016/5/11/chartex" xmlns:cx6="http://schemas.microsoft.com/office/drawing/2016/5/12/chartex" xmlns:cx7="http://schemas.microsoft.com/office/drawing/2016/5/13/chartex" xmlns:cx8="http://schemas.microsoft.com/office/drawing/2016/5/14/chartex" xmlns:mc="http://schemas.openxmlformats.org/markup-compatibility/2006" xmlns:aink="http://schemas.microsoft.com/office/drawing/2016/ink" xmlns:am3d="http://schemas.microsoft.com/office/drawing/2017/model3d" xmlns:o="urn:schemas-microsoft-com:office:office" xmlns:oel="http://schemas.microsoft.com/office/2019/extlst" xmlns:r="http://schemas.openxmlformats.org/officeDocument/2006/relationships" xmlns:m="http://schemas.openxmlformats.org/officeDocument/2006/math" xmlns:v="urn:schemas-microsoft-com:vml" xmlns:wp14="http://schemas.microsoft.com/office/word/2010/wordprocessingDrawing" xmlns:wp="http://schemas.openxmlformats.org/drawingml/2006/wordprocessingDrawing" xmlns:w10="urn:schemas-microsoft-com:office:word" xmlns:w="http://schemas.openxmlformats.org/wordprocessingml/2006/main" xmlns:w14="http://schemas.microsoft.com/office/word/2010/wordml" xmlns:w15="http://schemas.microsoft.com/office/word/2012/wordml" xmlns:w16cex="http://schemas.microsoft.com/office/word/2018/wordml/cex" xmlns:w16cid="http://schemas.microsoft.com/office/word/2016/wordml/cid" xmlns:w16="http://schemas.microsoft.com/office/word/2018/wordml" xmlns:w16du="http://schemas.microsoft.com/office/word/2023/wordml/word16du" xmlns:w16sdtdh="http://schemas.microsoft.com/office/word/2020/wordml/sdtdatahash" xmlns:w16sdtfl="http://schemas.microsoft.com/office/word/2024/wordml/sdtformatlock" xmlns:w16se="http://schemas.microsoft.com/office/word/2015/wordml/symex" xmlns:wpg="http://schemas.microsoft.com/office/word/2010/wordprocessingGroup" xmlns:wpi="http://schemas.microsoft.com/office/word/2010/wordprocessingInk" xmlns:wne="http://schemas.microsoft.com/office/word/2006/wordml" xmlns:wps="http://schemas.microsoft.com/office/word/2010/wordprocessingShape" mc:Ignorable="w14 w15 w16se w16cid w16 w16cex w16sdtdh w16sdtfl w16du wp14">
   <w:p>
     <w:pPr>
-      <w:rPr>
-        <w:lang w:val="en-US"/>
+      <w:pStyle w:val="Header"/>
+      <w:jc w:val="right"/>
+      <w:rPr>
+        <w:rFonts w:ascii="Times New Roman" w:hAnsi="Times New Roman" w:cs="Times New Roman"/>
       </w:rPr>
     </w:pPr>
     <w:r>
       <w:rPr>
-        <w:lang w:val="en-US"/>
-      </w:rPr>
-      <w:t>Date: 3/1/2025</w:t>
+        <w:rFonts w:ascii="Times New Roman" w:hAnsi="Times New Roman" w:cs="Times New Roman"/>
+      </w:rPr>
+      <w:t xml:space="preserve">William Wang, Darshan Nair </w:t>
     </w:r>
+    <w:sdt>
+      <w:sdtPr>
+        <w:rPr>
+          <w:rFonts w:ascii="Times New Roman" w:hAnsi="Times New Roman" w:cs="Times New Roman"/>
+        </w:rPr>
+        <w:id w:val="1828479105"/>
+        <w:docPartObj>
+          <w:docPartGallery w:val="Page Numbers (Top of Page)"/>
+          <w:docPartUnique/>
+        </w:docPartObj>
+      </w:sdtPr>
+      <w:sdtEndPr>
+        <w:rPr>
+          <w:noProof/>
+        </w:rPr>
+      </w:sdtEndPr>
+      <w:sdtContent>
+        <w:r>
+          <w:rPr>
+            <w:rFonts w:ascii="Times New Roman" w:hAnsi="Times New Roman" w:cs="Times New Roman"/>
+          </w:rPr>
+          <w:fldChar w:fldCharType="begin"/>
+        </w:r>
+        <w:r>
+          <w:rPr>
+            <w:rFonts w:ascii="Times New Roman" w:hAnsi="Times New Roman" w:cs="Times New Roman"/>
+          </w:rPr>
+          <w:instrText xml:space="preserve"> PAGE   \* MERGEFORMAT </w:instrText>
+        </w:r>
+        <w:r>
+          <w:rPr>
+            <w:rFonts w:ascii="Times New Roman" w:hAnsi="Times New Roman" w:cs="Times New Roman"/>
+          </w:rPr>
+          <w:fldChar w:fldCharType="separate"/>
+        </w:r>
+        <w:r>
+          <w:rPr>
+            <w:rFonts w:ascii="Times New Roman" w:hAnsi="Times New Roman" w:cs="Times New Roman"/>
+            <w:noProof/>
+          </w:rPr>
+          <w:t>2</w:t>
+        </w:r>
+        <w:r>
+          <w:rPr>
+            <w:rFonts w:ascii="Times New Roman" w:hAnsi="Times New Roman" w:cs="Times New Roman"/>
+            <w:noProof/>
+          </w:rPr>
+          <w:fldChar w:fldCharType="end"/>
+        </w:r>
+      </w:sdtContent>
+    </w:sdt>
   </w:p>
-  <w:p>
-    <w:pPr>
-      <w:rPr>
-        <w:lang w:val="en-US"/>
-      </w:rPr>
-    </w:pPr>
-    <w:r>
-      <w:rPr>
-        <w:lang w:val="en-US"/>
-      </w:rPr>
-      <w:t>Author: William Wang</w:t>
-    </w:r>
-    <w:r>
-      <w:rPr>
-        <w:lang w:val="en-US"/>
-      </w:rPr>
-      <w:t>, Darshan Nair</w:t>
-    </w:r>
-  </w:p>
+  <w:p/>
 </w:hdr>
 </file>
 
@@ -1685,6 +2898,155 @@
     </w:lvl>
   </w:abstractNum>
   <w:abstractNum w:abstractNumId="2" w15:restartNumberingAfterBreak="0">
+    <w:nsid w:val="255026B2"/>
+    <w:multiLevelType w:val="multilevel"/>
+    <w:tmpl w:val="6712B808"/>
+    <w:lvl w:ilvl="0">
+      <w:start w:val="1"/>
+      <w:numFmt w:val="bullet"/>
+      <w:lvlText w:val=""/>
+      <w:lvlJc w:val="left"/>
+      <w:pPr>
+        <w:tabs>
+          <w:tab w:val="num" w:pos="720"/>
+        </w:tabs>
+        <w:ind w:left="720" w:hanging="360"/>
+      </w:pPr>
+      <w:rPr>
+        <w:rFonts w:ascii="Symbol" w:hAnsi="Symbol" w:hint="default"/>
+        <w:sz w:val="20"/>
+      </w:rPr>
+    </w:lvl>
+    <w:lvl w:ilvl="1" w:tentative="1">
+      <w:start w:val="1"/>
+      <w:numFmt w:val="bullet"/>
+      <w:lvlText w:val="o"/>
+      <w:lvlJc w:val="left"/>
+      <w:pPr>
+        <w:tabs>
+          <w:tab w:val="num" w:pos="1440"/>
+        </w:tabs>
+        <w:ind w:left="1440" w:hanging="360"/>
+      </w:pPr>
+      <w:rPr>
+        <w:rFonts w:ascii="Courier New" w:hAnsi="Courier New" w:hint="default"/>
+        <w:sz w:val="20"/>
+      </w:rPr>
+    </w:lvl>
+    <w:lvl w:ilvl="2" w:tentative="1">
+      <w:start w:val="1"/>
+      <w:numFmt w:val="bullet"/>
+      <w:lvlText w:val=""/>
+      <w:lvlJc w:val="left"/>
+      <w:pPr>
+        <w:tabs>
+          <w:tab w:val="num" w:pos="2160"/>
+        </w:tabs>
+        <w:ind w:left="2160" w:hanging="360"/>
+      </w:pPr>
+      <w:rPr>
+        <w:rFonts w:ascii="Wingdings" w:hAnsi="Wingdings" w:hint="default"/>
+        <w:sz w:val="20"/>
+      </w:rPr>
+    </w:lvl>
+    <w:lvl w:ilvl="3" w:tentative="1">
+      <w:start w:val="1"/>
+      <w:numFmt w:val="bullet"/>
+      <w:lvlText w:val=""/>
+      <w:lvlJc w:val="left"/>
+      <w:pPr>
+        <w:tabs>
+          <w:tab w:val="num" w:pos="2880"/>
+        </w:tabs>
+        <w:ind w:left="2880" w:hanging="360"/>
+      </w:pPr>
+      <w:rPr>
+        <w:rFonts w:ascii="Wingdings" w:hAnsi="Wingdings" w:hint="default"/>
+        <w:sz w:val="20"/>
+      </w:rPr>
+    </w:lvl>
+    <w:lvl w:ilvl="4" w:tentative="1">
+      <w:start w:val="1"/>
+      <w:numFmt w:val="bullet"/>
+      <w:lvlText w:val=""/>
+      <w:lvlJc w:val="left"/>
+      <w:pPr>
+        <w:tabs>
+          <w:tab w:val="num" w:pos="3600"/>
+        </w:tabs>
+        <w:ind w:left="3600" w:hanging="360"/>
+      </w:pPr>
+      <w:rPr>
+        <w:rFonts w:ascii="Wingdings" w:hAnsi="Wingdings" w:hint="default"/>
+        <w:sz w:val="20"/>
+      </w:rPr>
+    </w:lvl>
+    <w:lvl w:ilvl="5" w:tentative="1">
+      <w:start w:val="1"/>
+      <w:numFmt w:val="bullet"/>
+      <w:lvlText w:val=""/>
+      <w:lvlJc w:val="left"/>
+      <w:pPr>
+        <w:tabs>
+          <w:tab w:val="num" w:pos="4320"/>
+        </w:tabs>
+        <w:ind w:left="4320" w:hanging="360"/>
+      </w:pPr>
+      <w:rPr>
+        <w:rFonts w:ascii="Wingdings" w:hAnsi="Wingdings" w:hint="default"/>
+        <w:sz w:val="20"/>
+      </w:rPr>
+    </w:lvl>
+    <w:lvl w:ilvl="6" w:tentative="1">
+      <w:start w:val="1"/>
+      <w:numFmt w:val="bullet"/>
+      <w:lvlText w:val=""/>
+      <w:lvlJc w:val="left"/>
+      <w:pPr>
+        <w:tabs>
+          <w:tab w:val="num" w:pos="5040"/>
+        </w:tabs>
+        <w:ind w:left="5040" w:hanging="360"/>
+      </w:pPr>
+      <w:rPr>
+        <w:rFonts w:ascii="Wingdings" w:hAnsi="Wingdings" w:hint="default"/>
+        <w:sz w:val="20"/>
+      </w:rPr>
+    </w:lvl>
+    <w:lvl w:ilvl="7" w:tentative="1">
+      <w:start w:val="1"/>
+      <w:numFmt w:val="bullet"/>
+      <w:lvlText w:val=""/>
+      <w:lvlJc w:val="left"/>
+      <w:pPr>
+        <w:tabs>
+          <w:tab w:val="num" w:pos="5760"/>
+        </w:tabs>
+        <w:ind w:left="5760" w:hanging="360"/>
+      </w:pPr>
+      <w:rPr>
+        <w:rFonts w:ascii="Wingdings" w:hAnsi="Wingdings" w:hint="default"/>
+        <w:sz w:val="20"/>
+      </w:rPr>
+    </w:lvl>
+    <w:lvl w:ilvl="8" w:tentative="1">
+      <w:start w:val="1"/>
+      <w:numFmt w:val="bullet"/>
+      <w:lvlText w:val=""/>
+      <w:lvlJc w:val="left"/>
+      <w:pPr>
+        <w:tabs>
+          <w:tab w:val="num" w:pos="6480"/>
+        </w:tabs>
+        <w:ind w:left="6480" w:hanging="360"/>
+      </w:pPr>
+      <w:rPr>
+        <w:rFonts w:ascii="Wingdings" w:hAnsi="Wingdings" w:hint="default"/>
+        <w:sz w:val="20"/>
+      </w:rPr>
+    </w:lvl>
+  </w:abstractNum>
+  <w:abstractNum w:abstractNumId="3" w15:restartNumberingAfterBreak="0">
     <w:nsid w:val="3E6F6AE8"/>
     <w:multiLevelType w:val="hybridMultilevel"/>
     <w:tmpl w:val="BF942112"/>
@@ -1796,10 +3158,159 @@
       </w:rPr>
     </w:lvl>
   </w:abstractNum>
-  <w:abstractNum w:abstractNumId="3" w15:restartNumberingAfterBreak="0">
+  <w:abstractNum w:abstractNumId="4" w15:restartNumberingAfterBreak="0">
+    <w:nsid w:val="4DD80E01"/>
+    <w:multiLevelType w:val="multilevel"/>
+    <w:tmpl w:val="C8586908"/>
+    <w:lvl w:ilvl="0">
+      <w:start w:val="1"/>
+      <w:numFmt w:val="bullet"/>
+      <w:lvlText w:val=""/>
+      <w:lvlJc w:val="left"/>
+      <w:pPr>
+        <w:tabs>
+          <w:tab w:val="num" w:pos="720"/>
+        </w:tabs>
+        <w:ind w:left="720" w:hanging="360"/>
+      </w:pPr>
+      <w:rPr>
+        <w:rFonts w:ascii="Symbol" w:hAnsi="Symbol" w:hint="default"/>
+        <w:sz w:val="20"/>
+      </w:rPr>
+    </w:lvl>
+    <w:lvl w:ilvl="1" w:tentative="1">
+      <w:start w:val="1"/>
+      <w:numFmt w:val="bullet"/>
+      <w:lvlText w:val="o"/>
+      <w:lvlJc w:val="left"/>
+      <w:pPr>
+        <w:tabs>
+          <w:tab w:val="num" w:pos="1440"/>
+        </w:tabs>
+        <w:ind w:left="1440" w:hanging="360"/>
+      </w:pPr>
+      <w:rPr>
+        <w:rFonts w:ascii="Courier New" w:hAnsi="Courier New" w:hint="default"/>
+        <w:sz w:val="20"/>
+      </w:rPr>
+    </w:lvl>
+    <w:lvl w:ilvl="2" w:tentative="1">
+      <w:start w:val="1"/>
+      <w:numFmt w:val="bullet"/>
+      <w:lvlText w:val=""/>
+      <w:lvlJc w:val="left"/>
+      <w:pPr>
+        <w:tabs>
+          <w:tab w:val="num" w:pos="2160"/>
+        </w:tabs>
+        <w:ind w:left="2160" w:hanging="360"/>
+      </w:pPr>
+      <w:rPr>
+        <w:rFonts w:ascii="Wingdings" w:hAnsi="Wingdings" w:hint="default"/>
+        <w:sz w:val="20"/>
+      </w:rPr>
+    </w:lvl>
+    <w:lvl w:ilvl="3" w:tentative="1">
+      <w:start w:val="1"/>
+      <w:numFmt w:val="bullet"/>
+      <w:lvlText w:val=""/>
+      <w:lvlJc w:val="left"/>
+      <w:pPr>
+        <w:tabs>
+          <w:tab w:val="num" w:pos="2880"/>
+        </w:tabs>
+        <w:ind w:left="2880" w:hanging="360"/>
+      </w:pPr>
+      <w:rPr>
+        <w:rFonts w:ascii="Wingdings" w:hAnsi="Wingdings" w:hint="default"/>
+        <w:sz w:val="20"/>
+      </w:rPr>
+    </w:lvl>
+    <w:lvl w:ilvl="4" w:tentative="1">
+      <w:start w:val="1"/>
+      <w:numFmt w:val="bullet"/>
+      <w:lvlText w:val=""/>
+      <w:lvlJc w:val="left"/>
+      <w:pPr>
+        <w:tabs>
+          <w:tab w:val="num" w:pos="3600"/>
+        </w:tabs>
+        <w:ind w:left="3600" w:hanging="360"/>
+      </w:pPr>
+      <w:rPr>
+        <w:rFonts w:ascii="Wingdings" w:hAnsi="Wingdings" w:hint="default"/>
+        <w:sz w:val="20"/>
+      </w:rPr>
+    </w:lvl>
+    <w:lvl w:ilvl="5" w:tentative="1">
+      <w:start w:val="1"/>
+      <w:numFmt w:val="bullet"/>
+      <w:lvlText w:val=""/>
+      <w:lvlJc w:val="left"/>
+      <w:pPr>
+        <w:tabs>
+          <w:tab w:val="num" w:pos="4320"/>
+        </w:tabs>
+        <w:ind w:left="4320" w:hanging="360"/>
+      </w:pPr>
+      <w:rPr>
+        <w:rFonts w:ascii="Wingdings" w:hAnsi="Wingdings" w:hint="default"/>
+        <w:sz w:val="20"/>
+      </w:rPr>
+    </w:lvl>
+    <w:lvl w:ilvl="6" w:tentative="1">
+      <w:start w:val="1"/>
+      <w:numFmt w:val="bullet"/>
+      <w:lvlText w:val=""/>
+      <w:lvlJc w:val="left"/>
+      <w:pPr>
+        <w:tabs>
+          <w:tab w:val="num" w:pos="5040"/>
+        </w:tabs>
+        <w:ind w:left="5040" w:hanging="360"/>
+      </w:pPr>
+      <w:rPr>
+        <w:rFonts w:ascii="Wingdings" w:hAnsi="Wingdings" w:hint="default"/>
+        <w:sz w:val="20"/>
+      </w:rPr>
+    </w:lvl>
+    <w:lvl w:ilvl="7" w:tentative="1">
+      <w:start w:val="1"/>
+      <w:numFmt w:val="bullet"/>
+      <w:lvlText w:val=""/>
+      <w:lvlJc w:val="left"/>
+      <w:pPr>
+        <w:tabs>
+          <w:tab w:val="num" w:pos="5760"/>
+        </w:tabs>
+        <w:ind w:left="5760" w:hanging="360"/>
+      </w:pPr>
+      <w:rPr>
+        <w:rFonts w:ascii="Wingdings" w:hAnsi="Wingdings" w:hint="default"/>
+        <w:sz w:val="20"/>
+      </w:rPr>
+    </w:lvl>
+    <w:lvl w:ilvl="8" w:tentative="1">
+      <w:start w:val="1"/>
+      <w:numFmt w:val="bullet"/>
+      <w:lvlText w:val=""/>
+      <w:lvlJc w:val="left"/>
+      <w:pPr>
+        <w:tabs>
+          <w:tab w:val="num" w:pos="6480"/>
+        </w:tabs>
+        <w:ind w:left="6480" w:hanging="360"/>
+      </w:pPr>
+      <w:rPr>
+        <w:rFonts w:ascii="Wingdings" w:hAnsi="Wingdings" w:hint="default"/>
+        <w:sz w:val="20"/>
+      </w:rPr>
+    </w:lvl>
+  </w:abstractNum>
+  <w:abstractNum w:abstractNumId="5" w15:restartNumberingAfterBreak="0">
     <w:nsid w:val="503A051A"/>
     <w:multiLevelType w:val="hybridMultilevel"/>
-    <w:tmpl w:val="C1DEDFCC"/>
+    <w:tmpl w:val="2B2A5A9E"/>
     <w:lvl w:ilvl="0" w:tplc="04090003">
       <w:start w:val="1"/>
       <w:numFmt w:val="bullet"/>
@@ -1809,110 +3320,110 @@
         <w:ind w:left="1440" w:hanging="360"/>
       </w:pPr>
       <w:rPr>
-        <w:rFonts w:ascii="Courier New" w:hAnsi="Courier New" w:hint="default"/>
-      </w:rPr>
-    </w:lvl>
-    <w:lvl w:ilvl="1" w:tplc="04090003" w:tentative="1">
+        <w:rFonts w:ascii="Courier New" w:hAnsi="Courier New" w:cs="Courier New" w:hint="default"/>
+      </w:rPr>
+    </w:lvl>
+    <w:lvl w:ilvl="1" w:tplc="04090001">
+      <w:start w:val="1"/>
+      <w:numFmt w:val="bullet"/>
+      <w:lvlText w:val=""/>
+      <w:lvlJc w:val="left"/>
+      <w:pPr>
+        <w:ind w:left="720" w:hanging="360"/>
+      </w:pPr>
+      <w:rPr>
+        <w:rFonts w:ascii="Symbol" w:hAnsi="Symbol" w:hint="default"/>
+      </w:rPr>
+    </w:lvl>
+    <w:lvl w:ilvl="2" w:tplc="04090005">
+      <w:start w:val="1"/>
+      <w:numFmt w:val="bullet"/>
+      <w:lvlText w:val=""/>
+      <w:lvlJc w:val="left"/>
+      <w:pPr>
+        <w:ind w:left="2880" w:hanging="360"/>
+      </w:pPr>
+      <w:rPr>
+        <w:rFonts w:ascii="Wingdings" w:hAnsi="Wingdings" w:hint="default"/>
+      </w:rPr>
+    </w:lvl>
+    <w:lvl w:ilvl="3" w:tplc="04090001">
+      <w:start w:val="1"/>
+      <w:numFmt w:val="bullet"/>
+      <w:lvlText w:val=""/>
+      <w:lvlJc w:val="left"/>
+      <w:pPr>
+        <w:ind w:left="3600" w:hanging="360"/>
+      </w:pPr>
+      <w:rPr>
+        <w:rFonts w:ascii="Symbol" w:hAnsi="Symbol" w:hint="default"/>
+      </w:rPr>
+    </w:lvl>
+    <w:lvl w:ilvl="4" w:tplc="04090003" w:tentative="1">
       <w:start w:val="1"/>
       <w:numFmt w:val="bullet"/>
       <w:lvlText w:val="o"/>
       <w:lvlJc w:val="left"/>
       <w:pPr>
-        <w:ind w:left="2160" w:hanging="360"/>
+        <w:ind w:left="4320" w:hanging="360"/>
       </w:pPr>
       <w:rPr>
         <w:rFonts w:ascii="Courier New" w:hAnsi="Courier New" w:cs="Courier New" w:hint="default"/>
       </w:rPr>
     </w:lvl>
-    <w:lvl w:ilvl="2" w:tplc="04090005" w:tentative="1">
+    <w:lvl w:ilvl="5" w:tplc="04090005" w:tentative="1">
       <w:start w:val="1"/>
       <w:numFmt w:val="bullet"/>
       <w:lvlText w:val=""/>
       <w:lvlJc w:val="left"/>
       <w:pPr>
-        <w:ind w:left="2880" w:hanging="360"/>
+        <w:ind w:left="5040" w:hanging="360"/>
       </w:pPr>
       <w:rPr>
         <w:rFonts w:ascii="Wingdings" w:hAnsi="Wingdings" w:hint="default"/>
       </w:rPr>
     </w:lvl>
-    <w:lvl w:ilvl="3" w:tplc="04090001" w:tentative="1">
+    <w:lvl w:ilvl="6" w:tplc="04090001" w:tentative="1">
       <w:start w:val="1"/>
       <w:numFmt w:val="bullet"/>
       <w:lvlText w:val=""/>
       <w:lvlJc w:val="left"/>
       <w:pPr>
-        <w:ind w:left="3600" w:hanging="360"/>
+        <w:ind w:left="5760" w:hanging="360"/>
       </w:pPr>
       <w:rPr>
         <w:rFonts w:ascii="Symbol" w:hAnsi="Symbol" w:hint="default"/>
       </w:rPr>
     </w:lvl>
-    <w:lvl w:ilvl="4" w:tplc="04090003" w:tentative="1">
+    <w:lvl w:ilvl="7" w:tplc="04090003" w:tentative="1">
       <w:start w:val="1"/>
       <w:numFmt w:val="bullet"/>
       <w:lvlText w:val="o"/>
       <w:lvlJc w:val="left"/>
       <w:pPr>
-        <w:ind w:left="4320" w:hanging="360"/>
+        <w:ind w:left="6480" w:hanging="360"/>
       </w:pPr>
       <w:rPr>
         <w:rFonts w:ascii="Courier New" w:hAnsi="Courier New" w:cs="Courier New" w:hint="default"/>
       </w:rPr>
     </w:lvl>
-    <w:lvl w:ilvl="5" w:tplc="04090005" w:tentative="1">
+    <w:lvl w:ilvl="8" w:tplc="04090005" w:tentative="1">
       <w:start w:val="1"/>
       <w:numFmt w:val="bullet"/>
       <w:lvlText w:val=""/>
       <w:lvlJc w:val="left"/>
       <w:pPr>
-        <w:ind w:left="5040" w:hanging="360"/>
+        <w:ind w:left="7200" w:hanging="360"/>
       </w:pPr>
       <w:rPr>
         <w:rFonts w:ascii="Wingdings" w:hAnsi="Wingdings" w:hint="default"/>
       </w:rPr>
     </w:lvl>
-    <w:lvl w:ilvl="6" w:tplc="04090001" w:tentative="1">
-      <w:start w:val="1"/>
-      <w:numFmt w:val="bullet"/>
-      <w:lvlText w:val=""/>
-      <w:lvlJc w:val="left"/>
-      <w:pPr>
-        <w:ind w:left="5760" w:hanging="360"/>
-      </w:pPr>
-      <w:rPr>
-        <w:rFonts w:ascii="Symbol" w:hAnsi="Symbol" w:hint="default"/>
-      </w:rPr>
-    </w:lvl>
-    <w:lvl w:ilvl="7" w:tplc="04090003" w:tentative="1">
-      <w:start w:val="1"/>
-      <w:numFmt w:val="bullet"/>
-      <w:lvlText w:val="o"/>
-      <w:lvlJc w:val="left"/>
-      <w:pPr>
-        <w:ind w:left="6480" w:hanging="360"/>
-      </w:pPr>
-      <w:rPr>
-        <w:rFonts w:ascii="Courier New" w:hAnsi="Courier New" w:cs="Courier New" w:hint="default"/>
-      </w:rPr>
-    </w:lvl>
-    <w:lvl w:ilvl="8" w:tplc="04090005" w:tentative="1">
-      <w:start w:val="1"/>
-      <w:numFmt w:val="bullet"/>
-      <w:lvlText w:val=""/>
-      <w:lvlJc w:val="left"/>
-      <w:pPr>
-        <w:ind w:left="7200" w:hanging="360"/>
-      </w:pPr>
-      <w:rPr>
-        <w:rFonts w:ascii="Wingdings" w:hAnsi="Wingdings" w:hint="default"/>
-      </w:rPr>
-    </w:lvl>
   </w:abstractNum>
-  <w:abstractNum w:abstractNumId="4" w15:restartNumberingAfterBreak="0">
+  <w:abstractNum w:abstractNumId="6" w15:restartNumberingAfterBreak="0">
     <w:nsid w:val="61BA5DB9"/>
     <w:multiLevelType w:val="hybridMultilevel"/>
-    <w:tmpl w:val="CBAE899E"/>
+    <w:tmpl w:val="1716EB06"/>
     <w:lvl w:ilvl="0" w:tplc="04090001">
       <w:start w:val="1"/>
       <w:numFmt w:val="bullet"/>
@@ -1925,7 +3436,7 @@
         <w:rFonts w:ascii="Symbol" w:hAnsi="Symbol" w:hint="default"/>
       </w:rPr>
     </w:lvl>
-    <w:lvl w:ilvl="1" w:tplc="04090003" w:tentative="1">
+    <w:lvl w:ilvl="1" w:tplc="04090003">
       <w:start w:val="1"/>
       <w:numFmt w:val="bullet"/>
       <w:lvlText w:val="o"/>
@@ -1937,7 +3448,7 @@
         <w:rFonts w:ascii="Courier New" w:hAnsi="Courier New" w:cs="Courier New" w:hint="default"/>
       </w:rPr>
     </w:lvl>
-    <w:lvl w:ilvl="2" w:tplc="04090005" w:tentative="1">
+    <w:lvl w:ilvl="2" w:tplc="04090005">
       <w:start w:val="1"/>
       <w:numFmt w:val="bullet"/>
       <w:lvlText w:val=""/>
@@ -1949,7 +3460,7 @@
         <w:rFonts w:ascii="Wingdings" w:hAnsi="Wingdings" w:hint="default"/>
       </w:rPr>
     </w:lvl>
-    <w:lvl w:ilvl="3" w:tplc="04090001" w:tentative="1">
+    <w:lvl w:ilvl="3" w:tplc="04090001">
       <w:start w:val="1"/>
       <w:numFmt w:val="bullet"/>
       <w:lvlText w:val=""/>
@@ -1961,7 +3472,7 @@
         <w:rFonts w:ascii="Symbol" w:hAnsi="Symbol" w:hint="default"/>
       </w:rPr>
     </w:lvl>
-    <w:lvl w:ilvl="4" w:tplc="04090003" w:tentative="1">
+    <w:lvl w:ilvl="4" w:tplc="04090003">
       <w:start w:val="1"/>
       <w:numFmt w:val="bullet"/>
       <w:lvlText w:val="o"/>
@@ -1973,7 +3484,7 @@
         <w:rFonts w:ascii="Courier New" w:hAnsi="Courier New" w:cs="Courier New" w:hint="default"/>
       </w:rPr>
     </w:lvl>
-    <w:lvl w:ilvl="5" w:tplc="04090005" w:tentative="1">
+    <w:lvl w:ilvl="5" w:tplc="04090005">
       <w:start w:val="1"/>
       <w:numFmt w:val="bullet"/>
       <w:lvlText w:val=""/>
@@ -1985,7 +3496,7 @@
         <w:rFonts w:ascii="Wingdings" w:hAnsi="Wingdings" w:hint="default"/>
       </w:rPr>
     </w:lvl>
-    <w:lvl w:ilvl="6" w:tplc="04090001" w:tentative="1">
+    <w:lvl w:ilvl="6" w:tplc="04090001">
       <w:start w:val="1"/>
       <w:numFmt w:val="bullet"/>
       <w:lvlText w:val=""/>
@@ -2022,7 +3533,7 @@
       </w:rPr>
     </w:lvl>
   </w:abstractNum>
-  <w:abstractNum w:abstractNumId="5" w15:restartNumberingAfterBreak="0">
+  <w:abstractNum w:abstractNumId="7" w15:restartNumberingAfterBreak="0">
     <w:nsid w:val="6A824EEA"/>
     <w:multiLevelType w:val="hybridMultilevel"/>
     <w:tmpl w:val="A35476D2"/>
@@ -2139,19 +3650,25 @@
     <w:abstractNumId w:val="0"/>
   </w:num>
   <w:num w:numId="2" w16cid:durableId="1378704619">
-    <w:abstractNumId w:val="4"/>
+    <w:abstractNumId w:val="6"/>
   </w:num>
   <w:num w:numId="3" w16cid:durableId="1095394999">
-    <w:abstractNumId w:val="2"/>
+    <w:abstractNumId w:val="3"/>
   </w:num>
   <w:num w:numId="4" w16cid:durableId="832179227">
     <w:abstractNumId w:val="1"/>
   </w:num>
   <w:num w:numId="5" w16cid:durableId="306394574">
-    <w:abstractNumId w:val="3"/>
+    <w:abstractNumId w:val="5"/>
   </w:num>
   <w:num w:numId="6" w16cid:durableId="1852723244">
-    <w:abstractNumId w:val="5"/>
+    <w:abstractNumId w:val="7"/>
+  </w:num>
+  <w:num w:numId="7" w16cid:durableId="1015886074">
+    <w:abstractNumId w:val="2"/>
+  </w:num>
+  <w:num w:numId="8" w16cid:durableId="2054113861">
+    <w:abstractNumId w:val="4"/>
   </w:num>
 </w:numbering>
 </file>
@@ -2165,7 +3682,7 @@
         <w:kern w:val="2"/>
         <w:sz w:val="24"/>
         <w:szCs w:val="24"/>
-        <w:lang w:val="en-TW" w:eastAsia="zh-TW" w:bidi="ar-SA"/>
+        <w:lang w:val="en-US" w:eastAsia="zh-TW" w:bidi="ar-SA"/>
         <w14:ligatures w14:val="standardContextual"/>
       </w:rPr>
     </w:rPrDefault>
@@ -3117,6 +4634,60 @@
     <w:uiPriority w:val="99"/>
     <w:rsid w:val="00C056DE"/>
   </w:style>
+  <w:style w:type="character" w:styleId="Strong">
+    <w:name w:val="Strong"/>
+    <w:basedOn w:val="DefaultParagraphFont"/>
+    <w:uiPriority w:val="22"/>
+    <w:qFormat/>
+    <w:rsid w:val="002F09B5"/>
+    <w:rPr>
+      <w:b/>
+      <w:bCs/>
+    </w:rPr>
+  </w:style>
+  <w:style w:type="character" w:customStyle="1" w:styleId="katex-mathml">
+    <w:name w:val="katex-mathml"/>
+    <w:basedOn w:val="DefaultParagraphFont"/>
+    <w:rsid w:val="002F09B5"/>
+  </w:style>
+  <w:style w:type="character" w:customStyle="1" w:styleId="mord">
+    <w:name w:val="mord"/>
+    <w:basedOn w:val="DefaultParagraphFont"/>
+    <w:rsid w:val="002F09B5"/>
+  </w:style>
+  <w:style w:type="character" w:customStyle="1" w:styleId="mrel">
+    <w:name w:val="mrel"/>
+    <w:basedOn w:val="DefaultParagraphFont"/>
+    <w:rsid w:val="002F09B5"/>
+  </w:style>
+  <w:style w:type="character" w:customStyle="1" w:styleId="vlist-s">
+    <w:name w:val="vlist-s"/>
+    <w:basedOn w:val="DefaultParagraphFont"/>
+    <w:rsid w:val="002F09B5"/>
+  </w:style>
+  <w:style w:type="character" w:styleId="PlaceholderText">
+    <w:name w:val="Placeholder Text"/>
+    <w:basedOn w:val="DefaultParagraphFont"/>
+    <w:uiPriority w:val="99"/>
+    <w:semiHidden/>
+    <w:rsid w:val="002F09B5"/>
+    <w:rPr>
+      <w:color w:val="666666"/>
+    </w:rPr>
+  </w:style>
+  <w:style w:type="character" w:styleId="HTMLCode">
+    <w:name w:val="HTML Code"/>
+    <w:basedOn w:val="DefaultParagraphFont"/>
+    <w:uiPriority w:val="99"/>
+    <w:semiHidden/>
+    <w:unhideWhenUsed/>
+    <w:rsid w:val="002F09B5"/>
+    <w:rPr>
+      <w:rFonts w:ascii="Courier New" w:eastAsia="Times New Roman" w:hAnsi="Courier New" w:cs="Courier New"/>
+      <w:sz w:val="20"/>
+      <w:szCs w:val="20"/>
+    </w:rPr>
+  </w:style>
 </w:styles>
 </file>
 
